--- a/sand-bags/src/Assets/subjects/5/משתנים.docx
+++ b/sand-bags/src/Assets/subjects/5/משתנים.docx
@@ -518,18 +518,27 @@
           <w:rFonts w:ascii="Heebo" w:hAnsi="Heebo" w:eastAsia="Heebo" w:cs="Heebo"/>
           <w:sz w:val="24"/>
           <w:szCs w:val="24"/>
-          <w:rtl/>
-        </w:rPr>
-        <w:t xml:space="preserve">לכל  משתנה יש להגדיר </w:t>
-      </w:r>
-      <w:r>
-        <w:rPr>
-          <w:rFonts w:ascii="Heebo" w:hAnsi="Heebo" w:eastAsia="Heebo" w:cs="Heebo"/>
-          <w:b/>
-          <w:bCs/>
-          <w:sz w:val="24"/>
-          <w:szCs w:val="24"/>
-          <w:rtl/>
+          <w:rtl w:val="1"/>
+        </w:rPr>
+        <w:t>לכל משתנה</w:t>
+      </w:r>
+      <w:r>
+        <w:rPr>
+          <w:rFonts w:ascii="Heebo" w:hAnsi="Heebo" w:eastAsia="Heebo" w:cs="Heebo"/>
+          <w:sz w:val="24"/>
+          <w:szCs w:val="24"/>
+          <w:rtl w:val="1"/>
+        </w:rPr>
+        <w:t xml:space="preserve"> יש להגדיר </w:t>
+      </w:r>
+      <w:r>
+        <w:rPr>
+          <w:rFonts w:ascii="Heebo" w:hAnsi="Heebo" w:eastAsia="Heebo" w:cs="Heebo"/>
+          <w:b w:val="1"/>
+          <w:bCs w:val="1"/>
+          <w:sz w:val="24"/>
+          <w:szCs w:val="24"/>
+          <w:rtl w:val="1"/>
         </w:rPr>
         <w:t>שם ייחודי</w:t>
       </w:r>
@@ -538,7 +547,7 @@
           <w:rFonts w:ascii="Heebo" w:hAnsi="Heebo" w:eastAsia="Heebo" w:cs="Heebo"/>
           <w:sz w:val="24"/>
           <w:szCs w:val="24"/>
-          <w:rtl/>
+          <w:rtl w:val="1"/>
         </w:rPr>
         <w:t xml:space="preserve"> בו נשתמש לביצוע כל הפעולות שניתן לבצע על משתנים.</w:t>
       </w:r>
@@ -2526,11 +2535,8 @@
         <w:bidi/>
         <w:rPr>
           <w:rFonts w:ascii="Heebo" w:hAnsi="Heebo" w:eastAsia="Heebo" w:cs="Heebo"/>
-          <w:b/>
-          <w:bCs/>
-          <w:sz w:val="24"/>
-          <w:szCs w:val="24"/>
-          <w:u w:val="single"/>
+          <w:sz w:val="24"/>
+          <w:szCs w:val="24"/>
         </w:rPr>
       </w:pPr>
       <w:r>
@@ -2667,25 +2673,50 @@
     </w:p>
     <w:p>
       <w:pPr>
-        <w:tabs>
-          <w:tab w:val="left" w:pos="1380"/>
-          <w:tab w:val="left" w:pos="8170"/>
-        </w:tabs>
         <w:bidi/>
         <w:rPr>
-          <w:rFonts w:ascii="Heebo" w:hAnsi="Heebo" w:eastAsia="Heebo" w:cs="Heebo"/>
-          <w:sz w:val="24"/>
-          <w:szCs w:val="24"/>
-        </w:rPr>
-      </w:pPr>
-      <w:r>
-        <w:rPr>
-          <w:rFonts w:ascii="Heebo" w:hAnsi="Heebo" w:eastAsia="Heebo" w:cs="Heebo"/>
-          <w:sz w:val="24"/>
-          <w:szCs w:val="24"/>
-          <w:rtl/>
-        </w:rPr>
-        <w:t>למה דווקא ערכים אלו? בדקו באינטרנט.</w:t>
+          <w:rFonts w:ascii="Heebo" w:hAnsi="Heebo" w:cs="Heebo"/>
+          <w:sz w:val="24"/>
+          <w:szCs w:val="24"/>
+          <w:rtl/>
+        </w:rPr>
+      </w:pPr>
+      <w:r>
+        <w:rPr>
+          <w:rFonts w:hint="cs" w:ascii="Heebo" w:hAnsi="Heebo" w:cs="Heebo"/>
+          <w:sz w:val="24"/>
+          <w:szCs w:val="24"/>
+          <w:rtl/>
+        </w:rPr>
+        <w:t xml:space="preserve">יכול להיות שמשתנה מסוג אחד תופס יותר מקום בזיכרון ממשתנה מסוג אחר ולכן נעדיף לא לעבוד איתו בחלק מהמקרים, במקרים אחרים יכול להיות שדווקא נרצה להשתמש במשתנה מסוג שתופס </w:t>
+      </w:r>
+      <w:r>
+        <w:rPr>
+          <w:rFonts w:hint="cs" w:ascii="Heebo" w:hAnsi="Heebo" w:cs="Heebo"/>
+          <w:sz w:val="24"/>
+          <w:szCs w:val="24"/>
+          <w:rtl/>
+        </w:rPr>
+        <w:lastRenderedPageBreak/>
+        <w:t xml:space="preserve">יותר מקום בזיכרון כיוון שהוא יאפשר לנו לשמור ערכים גדולים יותר </w:t>
+      </w:r>
+      <w:r>
+        <w:rPr>
+          <w:rFonts w:ascii="Heebo" w:hAnsi="Heebo" w:cs="Heebo"/>
+          <w:sz w:val="24"/>
+          <w:szCs w:val="24"/>
+          <w:rtl/>
+        </w:rPr>
+        <w:t>–</w:t>
+      </w:r>
+      <w:r>
+        <w:rPr>
+          <w:rFonts w:hint="cs" w:ascii="Heebo" w:hAnsi="Heebo" w:cs="Heebo"/>
+          <w:sz w:val="24"/>
+          <w:szCs w:val="24"/>
+          <w:rtl/>
+        </w:rPr>
+        <w:t xml:space="preserve"> ככל שיש יותר ביטים שאנחנו משתמשים בהם הערך שאנחנו יכולים לייצג איתם גדול יותר.</w:t>
       </w:r>
     </w:p>
     <w:p>
@@ -2779,7 +2810,6 @@
           <w:szCs w:val="24"/>
           <w:rtl/>
         </w:rPr>
-        <w:lastRenderedPageBreak/>
         <w:t>המשתנה</w:t>
       </w:r>
       <w:r>
@@ -3118,17 +3148,37 @@
           <w:rFonts w:ascii="Heebo" w:hAnsi="Heebo" w:eastAsia="Heebo" w:cs="Heebo"/>
           <w:sz w:val="24"/>
           <w:szCs w:val="24"/>
-          <w:rtl/>
-        </w:rPr>
-      </w:pPr>
-      <w:r>
-        <w:rPr>
-          <w:rFonts w:ascii="Heebo" w:hAnsi="Heebo" w:eastAsia="Heebo" w:cs="Heebo"/>
-          <w:sz w:val="24"/>
-          <w:szCs w:val="24"/>
-          <w:rtl/>
-        </w:rPr>
-        <w:t>לכל משתנה פרמיטיבי רגיל (</w:t>
+          <w:rtl w:val="1"/>
+        </w:rPr>
+      </w:pPr>
+      <w:r>
+        <w:rPr>
+          <w:rFonts w:ascii="Heebo" w:hAnsi="Heebo" w:eastAsia="Heebo" w:cs="Heebo"/>
+          <w:sz w:val="24"/>
+          <w:szCs w:val="24"/>
+          <w:rtl w:val="1"/>
+        </w:rPr>
+        <w:t xml:space="preserve">לכל משתנה </w:t>
+      </w:r>
+      <w:proofErr w:type="spellStart"/>
+      <w:r>
+        <w:rPr>
+          <w:rFonts w:ascii="Heebo" w:hAnsi="Heebo" w:eastAsia="Heebo" w:cs="Heebo"/>
+          <w:sz w:val="24"/>
+          <w:szCs w:val="24"/>
+          <w:rtl w:val="1"/>
+        </w:rPr>
+        <w:t>פרמיטיבי</w:t>
+      </w:r>
+      <w:proofErr w:type="spellEnd"/>
+      <w:r>
+        <w:rPr>
+          <w:rFonts w:ascii="Heebo" w:hAnsi="Heebo" w:eastAsia="Heebo" w:cs="Heebo"/>
+          <w:sz w:val="24"/>
+          <w:szCs w:val="24"/>
+          <w:rtl w:val="1"/>
+        </w:rPr>
+        <w:t xml:space="preserve"> רגיל (</w:t>
       </w:r>
       <w:r>
         <w:rPr>
@@ -3143,7 +3193,7 @@
           <w:rFonts w:ascii="Heebo" w:hAnsi="Heebo" w:eastAsia="Heebo" w:cs="Heebo"/>
           <w:sz w:val="24"/>
           <w:szCs w:val="24"/>
-          <w:rtl/>
+          <w:rtl w:val="1"/>
         </w:rPr>
         <w:t xml:space="preserve">, </w:t>
       </w:r>
@@ -3160,7 +3210,7 @@
           <w:rFonts w:ascii="Heebo" w:hAnsi="Heebo" w:eastAsia="Heebo" w:cs="Heebo"/>
           <w:sz w:val="24"/>
           <w:szCs w:val="24"/>
-          <w:rtl/>
+          <w:rtl w:val="1"/>
         </w:rPr>
         <w:t xml:space="preserve">, </w:t>
       </w:r>
@@ -3177,9 +3227,18 @@
           <w:rFonts w:ascii="Heebo" w:hAnsi="Heebo" w:eastAsia="Heebo" w:cs="Heebo"/>
           <w:sz w:val="24"/>
           <w:szCs w:val="24"/>
-          <w:rtl/>
-        </w:rPr>
-        <w:t xml:space="preserve">. </w:t>
+          <w:rtl w:val="1"/>
+        </w:rPr>
+        <w:t>,</w:t>
+      </w:r>
+      <w:r>
+        <w:rPr>
+          <w:rFonts w:ascii="Heebo" w:hAnsi="Heebo" w:eastAsia="Heebo" w:cs="Heebo"/>
+          <w:sz w:val="24"/>
+          <w:szCs w:val="24"/>
+          <w:rtl w:val="1"/>
+        </w:rPr>
+        <w:t xml:space="preserve"> </w:t>
       </w:r>
       <w:r>
         <w:rPr>
@@ -3194,7 +3253,7 @@
           <w:rFonts w:ascii="Heebo" w:hAnsi="Heebo" w:eastAsia="Heebo" w:cs="Heebo"/>
           <w:sz w:val="24"/>
           <w:szCs w:val="24"/>
-          <w:rtl/>
+          <w:rtl w:val="1"/>
         </w:rPr>
         <w:t xml:space="preserve">) קיים משתנה </w:t>
       </w:r>
@@ -3203,7 +3262,7 @@
           <w:rFonts w:ascii="Heebo" w:hAnsi="Heebo" w:eastAsia="Heebo" w:cs="Heebo"/>
           <w:sz w:val="24"/>
           <w:szCs w:val="24"/>
-          <w:rtl/>
+          <w:rtl w:val="1"/>
         </w:rPr>
         <w:t>מתאים מסוג אובייקט.</w:t>
       </w:r>
@@ -3215,7 +3274,7 @@
           <w:rFonts w:ascii="Heebo" w:hAnsi="Heebo" w:eastAsia="Heebo" w:cs="Heebo"/>
           <w:sz w:val="24"/>
           <w:szCs w:val="24"/>
-          <w:rtl/>
+          <w:rtl w:val="1"/>
         </w:rPr>
         <w:t>למשל ל</w:t>
       </w:r>
@@ -3232,7 +3291,7 @@
           <w:rFonts w:ascii="Heebo" w:hAnsi="Heebo" w:eastAsia="Heebo" w:cs="Heebo"/>
           <w:sz w:val="24"/>
           <w:szCs w:val="24"/>
-          <w:rtl/>
+          <w:rtl w:val="1"/>
         </w:rPr>
         <w:t xml:space="preserve"> קיים המשתנה </w:t>
       </w:r>
@@ -3249,7 +3308,7 @@
           <w:rFonts w:ascii="Heebo" w:hAnsi="Heebo" w:eastAsia="Heebo" w:cs="Heebo"/>
           <w:sz w:val="24"/>
           <w:szCs w:val="24"/>
-          <w:rtl/>
+          <w:rtl w:val="1"/>
         </w:rPr>
         <w:t>, ל</w:t>
       </w:r>
@@ -3266,7 +3325,7 @@
           <w:rFonts w:ascii="Heebo" w:hAnsi="Heebo" w:eastAsia="Heebo" w:cs="Heebo"/>
           <w:sz w:val="24"/>
           <w:szCs w:val="24"/>
-          <w:rtl/>
+          <w:rtl w:val="1"/>
         </w:rPr>
         <w:t xml:space="preserve"> קיים האובייקט </w:t>
       </w:r>
@@ -3283,9 +3342,29 @@
           <w:rFonts w:ascii="Heebo" w:hAnsi="Heebo" w:eastAsia="Heebo" w:cs="Heebo"/>
           <w:sz w:val="24"/>
           <w:szCs w:val="24"/>
-          <w:rtl/>
-        </w:rPr>
-        <w:t xml:space="preserve"> וכו'.</w:t>
+          <w:rtl w:val="1"/>
+        </w:rPr>
+        <w:t xml:space="preserve"> </w:t>
+      </w:r>
+      <w:proofErr w:type="spellStart"/>
+      <w:r>
+        <w:rPr>
+          <w:rFonts w:ascii="Heebo" w:hAnsi="Heebo" w:eastAsia="Heebo" w:cs="Heebo"/>
+          <w:sz w:val="24"/>
+          <w:szCs w:val="24"/>
+          <w:rtl w:val="1"/>
+        </w:rPr>
+        <w:t>וכו</w:t>
+      </w:r>
+      <w:proofErr w:type="spellEnd"/>
+      <w:r>
+        <w:rPr>
+          <w:rFonts w:ascii="Heebo" w:hAnsi="Heebo" w:eastAsia="Heebo" w:cs="Heebo"/>
+          <w:sz w:val="24"/>
+          <w:szCs w:val="24"/>
+          <w:rtl w:val="1"/>
+        </w:rPr>
+        <w:t>'.</w:t>
       </w:r>
       <w:r>
         <w:br/>
@@ -3295,7 +3374,7 @@
           <w:rFonts w:ascii="Heebo" w:hAnsi="Heebo" w:eastAsia="Heebo" w:cs="Heebo"/>
           <w:sz w:val="24"/>
           <w:szCs w:val="24"/>
-          <w:rtl/>
+          <w:rtl w:val="1"/>
         </w:rPr>
         <w:t>האובייקטים מוסיפים יכולות נוספות למשתנים האלו.</w:t>
       </w:r>
@@ -3310,6 +3389,7 @@
           <w:rFonts w:ascii="Heebo" w:hAnsi="Heebo" w:eastAsia="Heebo" w:cs="Heebo"/>
           <w:sz w:val="24"/>
           <w:szCs w:val="24"/>
+          <w:rtl/>
         </w:rPr>
       </w:pPr>
       <w:r>
@@ -3350,304 +3430,6 @@
           <w:t>https://www.ict.social/java/oop/reference-and-value-data-types-in-java</w:t>
         </w:r>
       </w:hyperlink>
-    </w:p>
-    <w:p>
-      <w:pPr>
-        <w:tabs>
-          <w:tab w:val="left" w:pos="1380"/>
-        </w:tabs>
-        <w:bidi/>
-        <w:rPr>
-          <w:rFonts w:ascii="Heebo" w:hAnsi="Heebo" w:eastAsia="Heebo" w:cs="Heebo"/>
-          <w:sz w:val="24"/>
-          <w:szCs w:val="24"/>
-          <w:rtl/>
-        </w:rPr>
-      </w:pPr>
-      <w:r>
-        <w:rPr>
-          <w:rFonts w:ascii="Heebo" w:hAnsi="Heebo" w:eastAsia="Heebo" w:cs="Heebo"/>
-          <w:sz w:val="24"/>
-          <w:szCs w:val="24"/>
-          <w:rtl/>
-        </w:rPr>
-        <w:t>רכיב</w:t>
-      </w:r>
-      <w:r>
-        <w:rPr>
-          <w:rFonts w:ascii="Heebo" w:hAnsi="Heebo" w:eastAsia="Heebo" w:cs="Heebo"/>
-          <w:sz w:val="24"/>
-          <w:szCs w:val="24"/>
-          <w:rtl/>
-        </w:rPr>
-        <w:t xml:space="preserve"> נוסף</w:t>
-      </w:r>
-      <w:r>
-        <w:rPr>
-          <w:rFonts w:ascii="Heebo" w:hAnsi="Heebo" w:eastAsia="Heebo" w:cs="Heebo"/>
-          <w:sz w:val="24"/>
-          <w:szCs w:val="24"/>
-          <w:rtl/>
-        </w:rPr>
-        <w:t xml:space="preserve"> בשפת </w:t>
-      </w:r>
-      <w:r>
-        <w:rPr>
-          <w:rFonts w:ascii="Heebo" w:hAnsi="Heebo" w:eastAsia="Heebo" w:cs="Heebo"/>
-          <w:sz w:val="24"/>
-          <w:szCs w:val="24"/>
-        </w:rPr>
-        <w:t>Java</w:t>
-      </w:r>
-      <w:r>
-        <w:rPr>
-          <w:rFonts w:ascii="Heebo" w:hAnsi="Heebo" w:eastAsia="Heebo" w:cs="Heebo"/>
-          <w:sz w:val="24"/>
-          <w:szCs w:val="24"/>
-          <w:rtl/>
-        </w:rPr>
-        <w:t xml:space="preserve"> אשר נקרא </w:t>
-      </w:r>
-      <w:r>
-        <w:rPr>
-          <w:rFonts w:ascii="Heebo" w:hAnsi="Heebo" w:eastAsia="Heebo" w:cs="Heebo"/>
-          <w:b/>
-          <w:bCs/>
-          <w:sz w:val="24"/>
-          <w:szCs w:val="24"/>
-        </w:rPr>
-        <w:t>garbage</w:t>
-      </w:r>
-      <w:r>
-        <w:rPr>
-          <w:rFonts w:ascii="Heebo" w:hAnsi="Heebo" w:eastAsia="Heebo" w:cs="Heebo"/>
-          <w:b/>
-          <w:bCs/>
-          <w:sz w:val="24"/>
-          <w:szCs w:val="24"/>
-        </w:rPr>
-        <w:t xml:space="preserve"> collector</w:t>
-      </w:r>
-      <w:r>
-        <w:rPr>
-          <w:rFonts w:ascii="Heebo" w:hAnsi="Heebo" w:eastAsia="Heebo" w:cs="Heebo"/>
-          <w:sz w:val="24"/>
-          <w:szCs w:val="24"/>
-          <w:rtl/>
-        </w:rPr>
-        <w:t xml:space="preserve"> (יכולים לקרוא עליו עוד באינטרנט)</w:t>
-      </w:r>
-      <w:r>
-        <w:rPr>
-          <w:rFonts w:ascii="Heebo" w:hAnsi="Heebo" w:eastAsia="Heebo" w:cs="Heebo"/>
-          <w:sz w:val="24"/>
-          <w:szCs w:val="24"/>
-          <w:rtl/>
-        </w:rPr>
-        <w:t>,</w:t>
-      </w:r>
-      <w:r>
-        <w:br/>
-      </w:r>
-      <w:r>
-        <w:rPr>
-          <w:rFonts w:ascii="Heebo" w:hAnsi="Heebo" w:eastAsia="Heebo" w:cs="Heebo"/>
-          <w:sz w:val="24"/>
-          <w:szCs w:val="24"/>
-          <w:rtl/>
-        </w:rPr>
-        <w:t>המנהל את הזיכרון עבור משתנים מסוג</w:t>
-      </w:r>
-      <w:r>
-        <w:rPr>
-          <w:rFonts w:ascii="Heebo" w:hAnsi="Heebo" w:eastAsia="Heebo" w:cs="Heebo"/>
-          <w:sz w:val="24"/>
-          <w:szCs w:val="24"/>
-          <w:rtl/>
-        </w:rPr>
-        <w:t xml:space="preserve"> </w:t>
-      </w:r>
-      <w:r>
-        <w:rPr>
-          <w:rFonts w:ascii="Heebo" w:hAnsi="Heebo" w:eastAsia="Heebo" w:cs="Heebo"/>
-          <w:sz w:val="24"/>
-          <w:szCs w:val="24"/>
-          <w:u w:val="single"/>
-          <w:rtl/>
-        </w:rPr>
-        <w:t>אובייקט</w:t>
-      </w:r>
-      <w:r>
-        <w:rPr>
-          <w:rFonts w:ascii="Heebo" w:hAnsi="Heebo" w:eastAsia="Heebo" w:cs="Heebo"/>
-          <w:sz w:val="24"/>
-          <w:szCs w:val="24"/>
-          <w:rtl/>
-        </w:rPr>
-        <w:t xml:space="preserve"> בלבד</w:t>
-      </w:r>
-      <w:r>
-        <w:rPr>
-          <w:rFonts w:ascii="Heebo" w:hAnsi="Heebo" w:eastAsia="Heebo" w:cs="Heebo"/>
-          <w:sz w:val="24"/>
-          <w:szCs w:val="24"/>
-          <w:rtl/>
-        </w:rPr>
-        <w:t>.</w:t>
-      </w:r>
-      <w:r>
-        <w:br/>
-      </w:r>
-      <w:r>
-        <w:rPr>
-          <w:rFonts w:ascii="Heebo" w:hAnsi="Heebo" w:eastAsia="Heebo" w:cs="Heebo"/>
-          <w:sz w:val="24"/>
-          <w:szCs w:val="24"/>
-          <w:rtl/>
-        </w:rPr>
-        <w:t>היות ומשתנים מסוג אובייקט תופסים מקום בזיכרון ה</w:t>
-      </w:r>
-      <w:r>
-        <w:rPr>
-          <w:rFonts w:ascii="Heebo" w:hAnsi="Heebo" w:eastAsia="Heebo" w:cs="Heebo"/>
-          <w:sz w:val="24"/>
-          <w:szCs w:val="24"/>
-        </w:rPr>
-        <w:t>heap</w:t>
-      </w:r>
-      <w:r>
-        <w:rPr>
-          <w:rFonts w:ascii="Heebo" w:hAnsi="Heebo" w:eastAsia="Heebo" w:cs="Heebo"/>
-          <w:sz w:val="24"/>
-          <w:szCs w:val="24"/>
-          <w:rtl/>
-        </w:rPr>
-        <w:t xml:space="preserve"> </w:t>
-      </w:r>
-      <w:r>
-        <w:rPr>
-          <w:rFonts w:ascii="Heebo" w:hAnsi="Heebo" w:eastAsia="Heebo" w:cs="Heebo"/>
-          <w:sz w:val="24"/>
-          <w:szCs w:val="24"/>
-          <w:rtl/>
-        </w:rPr>
-        <w:t>של</w:t>
-      </w:r>
-      <w:r>
-        <w:rPr>
-          <w:rFonts w:ascii="Heebo" w:hAnsi="Heebo" w:eastAsia="Heebo" w:cs="Heebo"/>
-          <w:sz w:val="24"/>
-          <w:szCs w:val="24"/>
-          <w:rtl/>
-        </w:rPr>
-        <w:t xml:space="preserve"> המחשב שלנו</w:t>
-      </w:r>
-      <w:r>
-        <w:rPr>
-          <w:rFonts w:ascii="Heebo" w:hAnsi="Heebo" w:eastAsia="Heebo" w:cs="Heebo"/>
-          <w:sz w:val="24"/>
-          <w:szCs w:val="24"/>
-          <w:rtl/>
-        </w:rPr>
-        <w:t xml:space="preserve"> (לא מכירים מהו זיכרון ה</w:t>
-      </w:r>
-      <w:r>
-        <w:rPr>
-          <w:rFonts w:ascii="Heebo" w:hAnsi="Heebo" w:eastAsia="Heebo" w:cs="Heebo"/>
-          <w:sz w:val="24"/>
-          <w:szCs w:val="24"/>
-        </w:rPr>
-        <w:t>head</w:t>
-      </w:r>
-      <w:r>
-        <w:rPr>
-          <w:rFonts w:ascii="Heebo" w:hAnsi="Heebo" w:eastAsia="Heebo" w:cs="Heebo"/>
-          <w:sz w:val="24"/>
-          <w:szCs w:val="24"/>
-          <w:rtl/>
-        </w:rPr>
-        <w:t>? קיראו עוד באינטרנט)</w:t>
-      </w:r>
-      <w:r>
-        <w:rPr>
-          <w:rFonts w:ascii="Heebo" w:hAnsi="Heebo" w:eastAsia="Heebo" w:cs="Heebo"/>
-          <w:sz w:val="24"/>
-          <w:szCs w:val="24"/>
-          <w:rtl/>
-        </w:rPr>
-        <w:t xml:space="preserve">, </w:t>
-      </w:r>
-      <w:r>
-        <w:rPr>
-          <w:rFonts w:ascii="Heebo" w:hAnsi="Heebo" w:eastAsia="Heebo" w:cs="Heebo"/>
-          <w:sz w:val="24"/>
-          <w:szCs w:val="24"/>
-          <w:rtl/>
-        </w:rPr>
-        <w:t>תפקיד ה</w:t>
-      </w:r>
-      <w:r>
-        <w:rPr>
-          <w:rFonts w:ascii="Heebo" w:hAnsi="Heebo" w:eastAsia="Heebo" w:cs="Heebo"/>
-          <w:sz w:val="24"/>
-          <w:szCs w:val="24"/>
-        </w:rPr>
-        <w:t>garbage collector</w:t>
-      </w:r>
-      <w:r>
-        <w:rPr>
-          <w:rFonts w:ascii="Heebo" w:hAnsi="Heebo" w:eastAsia="Heebo" w:cs="Heebo"/>
-          <w:sz w:val="24"/>
-          <w:szCs w:val="24"/>
-          <w:rtl/>
-        </w:rPr>
-        <w:t xml:space="preserve"> הוא לשחרר </w:t>
-      </w:r>
-      <w:r>
-        <w:rPr>
-          <w:rFonts w:ascii="Heebo" w:hAnsi="Heebo" w:eastAsia="Heebo" w:cs="Heebo"/>
-          <w:sz w:val="24"/>
-          <w:szCs w:val="24"/>
-          <w:rtl/>
-        </w:rPr>
-        <w:t xml:space="preserve">אותם </w:t>
-      </w:r>
-      <w:r>
-        <w:rPr>
-          <w:rFonts w:ascii="Heebo" w:hAnsi="Heebo" w:eastAsia="Heebo" w:cs="Heebo"/>
-          <w:sz w:val="24"/>
-          <w:szCs w:val="24"/>
-          <w:rtl/>
-        </w:rPr>
-        <w:t xml:space="preserve">מהזיכרון ברגע </w:t>
-      </w:r>
-      <w:r>
-        <w:rPr>
-          <w:rFonts w:ascii="Heebo" w:hAnsi="Heebo" w:eastAsia="Heebo" w:cs="Heebo"/>
-          <w:sz w:val="24"/>
-          <w:szCs w:val="24"/>
-          <w:rtl/>
-        </w:rPr>
-        <w:t xml:space="preserve">שהשימוש במשתנים </w:t>
-      </w:r>
-      <w:r>
-        <w:rPr>
-          <w:rFonts w:ascii="Heebo" w:hAnsi="Heebo" w:eastAsia="Heebo" w:cs="Heebo"/>
-          <w:sz w:val="24"/>
-          <w:szCs w:val="24"/>
-          <w:rtl/>
-        </w:rPr>
-        <w:t>מסתיים</w:t>
-      </w:r>
-      <w:r>
-        <w:rPr>
-          <w:rFonts w:ascii="Heebo" w:hAnsi="Heebo" w:eastAsia="Heebo" w:cs="Heebo"/>
-          <w:sz w:val="24"/>
-          <w:szCs w:val="24"/>
-          <w:rtl/>
-        </w:rPr>
-        <w:t>.</w:t>
-      </w:r>
     </w:p>
     <w:p>
       <w:pPr>
@@ -3750,6 +3532,26 @@
     </w:p>
     <w:p>
       <w:pPr>
+        <w:spacing w:line="259" w:lineRule="auto"/>
+        <w:rPr>
+          <w:rFonts w:ascii="Heebo" w:hAnsi="Heebo" w:eastAsia="Heebo" w:cs="Heebo"/>
+          <w:sz w:val="24"/>
+          <w:szCs w:val="24"/>
+          <w:rtl/>
+        </w:rPr>
+      </w:pPr>
+      <w:r>
+        <w:rPr>
+          <w:rFonts w:ascii="Heebo" w:hAnsi="Heebo" w:eastAsia="Heebo" w:cs="Heebo"/>
+          <w:sz w:val="24"/>
+          <w:szCs w:val="24"/>
+          <w:rtl/>
+        </w:rPr>
+        <w:br w:type="page"/>
+      </w:r>
+    </w:p>
+    <w:p>
+      <w:pPr>
         <w:tabs>
           <w:tab w:val="left" w:pos="1380"/>
         </w:tabs>
@@ -3768,6 +3570,7 @@
           <w:szCs w:val="24"/>
           <w:rtl/>
         </w:rPr>
+        <w:lastRenderedPageBreak/>
         <w:t>דוגמאות לשימושים במשתנים בקוד:</w:t>
       </w:r>
     </w:p>
@@ -3788,7 +3591,6 @@
         <w:rPr>
           <w:noProof/>
         </w:rPr>
-        <w:lastRenderedPageBreak/>
         <w:t xml:space="preserve"> </w:t>
       </w:r>
       <w:r>
@@ -5596,61 +5398,6 @@
     </w:p>
     <w:p>
       <w:pPr>
-        <w:bidi/>
-        <w:rPr>
-          <w:rFonts w:ascii="Heebo" w:hAnsi="Heebo" w:eastAsia="Heebo" w:cs="Heebo"/>
-          <w:sz w:val="24"/>
-          <w:szCs w:val="24"/>
-          <w:rtl/>
-        </w:rPr>
-      </w:pPr>
-      <w:r>
-        <w:rPr>
-          <w:rFonts w:ascii="Heebo" w:hAnsi="Heebo" w:eastAsia="Heebo" w:cs="Heebo"/>
-          <w:sz w:val="24"/>
-          <w:szCs w:val="24"/>
-          <w:rtl/>
-        </w:rPr>
-        <w:t>צרו פרויקט ב</w:t>
-      </w:r>
-      <w:r>
-        <w:rPr>
-          <w:rFonts w:ascii="Heebo" w:hAnsi="Heebo" w:eastAsia="Heebo" w:cs="Heebo"/>
-          <w:sz w:val="24"/>
-          <w:szCs w:val="24"/>
-        </w:rPr>
-        <w:t>intellij</w:t>
-      </w:r>
-      <w:r>
-        <w:rPr>
-          <w:rFonts w:ascii="Heebo" w:hAnsi="Heebo" w:eastAsia="Heebo" w:cs="Heebo"/>
-          <w:sz w:val="24"/>
-          <w:szCs w:val="24"/>
-          <w:rtl/>
-        </w:rPr>
-        <w:t xml:space="preserve"> ונסו להגדיר את המשתנים הבאים</w:t>
-      </w:r>
-      <w:r>
-        <w:rPr>
-          <w:rFonts w:ascii="Heebo" w:hAnsi="Heebo" w:eastAsia="Heebo" w:cs="Heebo"/>
-          <w:sz w:val="24"/>
-          <w:szCs w:val="24"/>
-          <w:rtl/>
-        </w:rPr>
-        <w:t xml:space="preserve">. </w:t>
-      </w:r>
-      <w:r>
-        <w:rPr>
-          <w:rFonts w:ascii="Heebo" w:hAnsi="Heebo" w:eastAsia="Heebo" w:cs="Heebo"/>
-          <w:sz w:val="24"/>
-          <w:szCs w:val="24"/>
-          <w:rtl/>
-        </w:rPr>
-        <w:t>במידה ועולות שגיאות, ציינו בהרחבה מהי סיבת השגיאה וכיצד ניתן לתקן אותה.</w:t>
-      </w:r>
-    </w:p>
-    <w:p>
-      <w:pPr>
         <w:pStyle w:val="a5"/>
         <w:numPr>
           <w:ilvl w:val="0"/>
@@ -5669,8 +5416,413 @@
           <w:rFonts w:ascii="Heebo" w:hAnsi="Heebo" w:eastAsia="Heebo" w:cs="Heebo"/>
           <w:sz w:val="24"/>
           <w:szCs w:val="24"/>
-        </w:rPr>
-        <w:t>int x = ‘a’;</w:t>
+          <w:rtl/>
+        </w:rPr>
+        <w:t>צרו פרויקט ב</w:t>
+      </w:r>
+      <w:r>
+        <w:rPr>
+          <w:rFonts w:ascii="Heebo" w:hAnsi="Heebo" w:eastAsia="Heebo" w:cs="Heebo"/>
+          <w:sz w:val="24"/>
+          <w:szCs w:val="24"/>
+        </w:rPr>
+        <w:t>intellij</w:t>
+      </w:r>
+      <w:r>
+        <w:rPr>
+          <w:rFonts w:ascii="Heebo" w:hAnsi="Heebo" w:eastAsia="Heebo" w:cs="Heebo"/>
+          <w:sz w:val="24"/>
+          <w:szCs w:val="24"/>
+          <w:rtl/>
+        </w:rPr>
+        <w:t xml:space="preserve"> </w:t>
+      </w:r>
+      <w:r>
+        <w:rPr>
+          <w:rFonts w:hint="cs" w:ascii="Heebo" w:hAnsi="Heebo" w:eastAsia="Heebo" w:cs="Heebo"/>
+          <w:sz w:val="24"/>
+          <w:szCs w:val="24"/>
+          <w:rtl/>
+        </w:rPr>
+        <w:t>ו</w:t>
+      </w:r>
+      <w:r>
+        <w:rPr>
+          <w:rFonts w:ascii="Heebo" w:hAnsi="Heebo" w:eastAsia="Heebo" w:cs="Heebo"/>
+          <w:sz w:val="24"/>
+          <w:szCs w:val="24"/>
+          <w:rtl/>
+        </w:rPr>
+        <w:t>הגדיר</w:t>
+      </w:r>
+      <w:r>
+        <w:rPr>
+          <w:rFonts w:hint="cs" w:ascii="Heebo" w:hAnsi="Heebo" w:eastAsia="Heebo" w:cs="Heebo"/>
+          <w:sz w:val="24"/>
+          <w:szCs w:val="24"/>
+          <w:rtl/>
+        </w:rPr>
+        <w:t>ו</w:t>
+      </w:r>
+      <w:r>
+        <w:rPr>
+          <w:rFonts w:ascii="Heebo" w:hAnsi="Heebo" w:eastAsia="Heebo" w:cs="Heebo"/>
+          <w:sz w:val="24"/>
+          <w:szCs w:val="24"/>
+          <w:rtl/>
+        </w:rPr>
+        <w:t xml:space="preserve"> את המשתנים הבאים</w:t>
+      </w:r>
+      <w:r>
+        <w:rPr>
+          <w:rFonts w:ascii="Heebo" w:hAnsi="Heebo" w:eastAsia="Heebo" w:cs="Heebo"/>
+          <w:sz w:val="24"/>
+          <w:szCs w:val="24"/>
+          <w:rtl/>
+        </w:rPr>
+        <w:t xml:space="preserve">. </w:t>
+      </w:r>
+      <w:r>
+        <w:rPr>
+          <w:rFonts w:ascii="Heebo" w:hAnsi="Heebo" w:eastAsia="Heebo" w:cs="Heebo"/>
+          <w:sz w:val="24"/>
+          <w:szCs w:val="24"/>
+          <w:rtl/>
+        </w:rPr>
+        <w:t>במידה ועולות שגיאות, ציינו בהרחבה מהי סיבת השגיאה</w:t>
+      </w:r>
+      <w:r>
+        <w:rPr>
+          <w:rFonts w:hint="cs" w:ascii="Heebo" w:hAnsi="Heebo" w:eastAsia="Heebo" w:cs="Heebo"/>
+          <w:sz w:val="24"/>
+          <w:szCs w:val="24"/>
+          <w:rtl/>
+        </w:rPr>
+        <w:t>,</w:t>
+      </w:r>
+      <w:r>
+        <w:rPr>
+          <w:rFonts w:ascii="Heebo" w:hAnsi="Heebo" w:eastAsia="Heebo" w:cs="Heebo"/>
+          <w:sz w:val="24"/>
+          <w:szCs w:val="24"/>
+          <w:rtl/>
+        </w:rPr>
+        <w:t xml:space="preserve"> וכיצד ניתן לתקן אותה</w:t>
+      </w:r>
+      <w:r>
+        <w:rPr>
+          <w:rFonts w:hint="cs" w:ascii="Heebo" w:hAnsi="Heebo" w:eastAsia="Heebo" w:cs="Heebo"/>
+          <w:sz w:val="24"/>
+          <w:szCs w:val="24"/>
+          <w:rtl/>
+        </w:rPr>
+        <w:t>, ואם הערך ישתנה מה יהיה הערך החדש</w:t>
+      </w:r>
+    </w:p>
+    <w:p>
+      <w:pPr>
+        <w:pStyle w:val="a5"/>
+        <w:numPr>
+          <w:ilvl w:val="1"/>
+          <w:numId w:val="14"/>
+        </w:numPr>
+        <w:rPr>
+          <w:rFonts w:ascii="Heebo" w:hAnsi="Heebo" w:eastAsia="Heebo" w:cs="Heebo"/>
+          <w:sz w:val="24"/>
+          <w:szCs w:val="24"/>
+        </w:rPr>
+      </w:pPr>
+      <w:r>
+        <w:rPr>
+          <w:rFonts w:ascii="Heebo" w:hAnsi="Heebo" w:eastAsia="Heebo" w:cs="Heebo"/>
+          <w:sz w:val="24"/>
+          <w:szCs w:val="24"/>
+        </w:rPr>
+        <w:t>i</w:t>
+      </w:r>
+      <w:r>
+        <w:rPr>
+          <w:rFonts w:ascii="Heebo" w:hAnsi="Heebo" w:eastAsia="Heebo" w:cs="Heebo"/>
+          <w:sz w:val="24"/>
+          <w:szCs w:val="24"/>
+        </w:rPr>
+        <w:t xml:space="preserve">nt </w:t>
+      </w:r>
+      <w:r>
+        <w:rPr>
+          <w:rFonts w:ascii="Heebo" w:hAnsi="Heebo" w:eastAsia="Heebo" w:cs="Heebo"/>
+          <w:sz w:val="24"/>
+          <w:szCs w:val="24"/>
+        </w:rPr>
+        <w:t xml:space="preserve"> </w:t>
+      </w:r>
+      <w:r>
+        <w:rPr>
+          <w:rFonts w:ascii="Heebo" w:hAnsi="Heebo" w:eastAsia="Heebo" w:cs="Heebo"/>
+          <w:sz w:val="24"/>
+          <w:szCs w:val="24"/>
+        </w:rPr>
+        <w:t>x</w:t>
+      </w:r>
+      <w:r>
+        <w:rPr>
+          <w:rFonts w:ascii="Heebo" w:hAnsi="Heebo" w:eastAsia="Heebo" w:cs="Heebo"/>
+          <w:sz w:val="24"/>
+          <w:szCs w:val="24"/>
+        </w:rPr>
+        <w:t xml:space="preserve"> = 200;</w:t>
+      </w:r>
+    </w:p>
+    <w:p>
+      <w:pPr>
+        <w:pStyle w:val="a5"/>
+        <w:numPr>
+          <w:ilvl w:val="1"/>
+          <w:numId w:val="14"/>
+        </w:numPr>
+        <w:rPr>
+          <w:rFonts w:ascii="Heebo" w:hAnsi="Heebo" w:eastAsia="Heebo" w:cs="Heebo"/>
+          <w:sz w:val="24"/>
+          <w:szCs w:val="24"/>
+        </w:rPr>
+      </w:pPr>
+      <w:r>
+        <w:rPr>
+          <w:rFonts w:ascii="Heebo" w:hAnsi="Heebo" w:eastAsia="Heebo" w:cs="Heebo"/>
+          <w:sz w:val="24"/>
+          <w:szCs w:val="24"/>
+        </w:rPr>
+        <w:t>double</w:t>
+      </w:r>
+      <w:r>
+        <w:rPr>
+          <w:rFonts w:ascii="Heebo" w:hAnsi="Heebo" w:eastAsia="Heebo" w:cs="Heebo"/>
+          <w:sz w:val="24"/>
+          <w:szCs w:val="24"/>
+        </w:rPr>
+        <w:t xml:space="preserve"> </w:t>
+      </w:r>
+      <w:r>
+        <w:rPr>
+          <w:rFonts w:ascii="Heebo" w:hAnsi="Heebo" w:eastAsia="Heebo" w:cs="Heebo"/>
+          <w:sz w:val="24"/>
+          <w:szCs w:val="24"/>
+        </w:rPr>
+        <w:t>y</w:t>
+      </w:r>
+      <w:r>
+        <w:rPr>
+          <w:rFonts w:ascii="Heebo" w:hAnsi="Heebo" w:eastAsia="Heebo" w:cs="Heebo"/>
+          <w:sz w:val="24"/>
+          <w:szCs w:val="24"/>
+        </w:rPr>
+        <w:t xml:space="preserve"> = 5.1;</w:t>
+      </w:r>
+    </w:p>
+    <w:p>
+      <w:pPr>
+        <w:pStyle w:val="a5"/>
+        <w:numPr>
+          <w:ilvl w:val="1"/>
+          <w:numId w:val="14"/>
+        </w:numPr>
+        <w:rPr>
+          <w:rFonts w:ascii="Heebo" w:hAnsi="Heebo" w:eastAsia="Heebo" w:cs="Heebo"/>
+          <w:sz w:val="24"/>
+          <w:szCs w:val="24"/>
+        </w:rPr>
+      </w:pPr>
+      <w:r>
+        <w:rPr>
+          <w:rFonts w:ascii="Heebo" w:hAnsi="Heebo" w:eastAsia="Heebo" w:cs="Heebo"/>
+          <w:sz w:val="24"/>
+          <w:szCs w:val="24"/>
+        </w:rPr>
+        <w:t xml:space="preserve">char </w:t>
+      </w:r>
+      <w:r>
+        <w:rPr>
+          <w:rFonts w:ascii="Heebo" w:hAnsi="Heebo" w:eastAsia="Heebo" w:cs="Heebo"/>
+          <w:sz w:val="24"/>
+          <w:szCs w:val="24"/>
+        </w:rPr>
+        <w:t>letter</w:t>
+      </w:r>
+      <w:r>
+        <w:rPr>
+          <w:rFonts w:ascii="Heebo" w:hAnsi="Heebo" w:eastAsia="Heebo" w:cs="Heebo"/>
+          <w:sz w:val="24"/>
+          <w:szCs w:val="24"/>
+        </w:rPr>
+        <w:t xml:space="preserve"> = </w:t>
+      </w:r>
+      <w:r>
+        <w:rPr>
+          <w:rFonts w:ascii="Heebo" w:hAnsi="Heebo" w:eastAsia="Heebo" w:cs="Heebo"/>
+          <w:sz w:val="24"/>
+          <w:szCs w:val="24"/>
+        </w:rPr>
+        <w:t>‘r’</w:t>
+      </w:r>
+      <w:r>
+        <w:rPr>
+          <w:rFonts w:ascii="Heebo" w:hAnsi="Heebo" w:eastAsia="Heebo" w:cs="Heebo"/>
+          <w:sz w:val="24"/>
+          <w:szCs w:val="24"/>
+        </w:rPr>
+        <w:t>;</w:t>
+      </w:r>
+    </w:p>
+    <w:p>
+      <w:pPr>
+        <w:pStyle w:val="a5"/>
+        <w:numPr>
+          <w:ilvl w:val="1"/>
+          <w:numId w:val="14"/>
+        </w:numPr>
+        <w:rPr>
+          <w:rFonts w:ascii="Heebo" w:hAnsi="Heebo" w:eastAsia="Heebo" w:cs="Heebo"/>
+          <w:sz w:val="24"/>
+          <w:szCs w:val="24"/>
+        </w:rPr>
+      </w:pPr>
+      <w:r>
+        <w:rPr>
+          <w:rFonts w:ascii="Heebo" w:hAnsi="Heebo" w:eastAsia="Heebo" w:cs="Heebo"/>
+          <w:sz w:val="24"/>
+          <w:szCs w:val="24"/>
+        </w:rPr>
+        <w:t xml:space="preserve">char </w:t>
+      </w:r>
+      <w:r>
+        <w:rPr>
+          <w:rFonts w:ascii="Heebo" w:hAnsi="Heebo" w:eastAsia="Heebo" w:cs="Heebo"/>
+          <w:sz w:val="24"/>
+          <w:szCs w:val="24"/>
+        </w:rPr>
+        <w:t>number</w:t>
+      </w:r>
+      <w:r>
+        <w:rPr>
+          <w:rFonts w:ascii="Heebo" w:hAnsi="Heebo" w:eastAsia="Heebo" w:cs="Heebo"/>
+          <w:sz w:val="24"/>
+          <w:szCs w:val="24"/>
+        </w:rPr>
+        <w:t xml:space="preserve"> = ‘5</w:t>
+      </w:r>
+      <w:r>
+        <w:rPr>
+          <w:rFonts w:ascii="Heebo" w:hAnsi="Heebo" w:eastAsia="Heebo" w:cs="Heebo"/>
+          <w:sz w:val="24"/>
+          <w:szCs w:val="24"/>
+        </w:rPr>
+        <w:t>1</w:t>
+      </w:r>
+      <w:r>
+        <w:rPr>
+          <w:rFonts w:ascii="Heebo" w:hAnsi="Heebo" w:eastAsia="Heebo" w:cs="Heebo"/>
+          <w:sz w:val="24"/>
+          <w:szCs w:val="24"/>
+        </w:rPr>
+        <w:t>’;</w:t>
+      </w:r>
+    </w:p>
+    <w:p>
+      <w:pPr>
+        <w:pStyle w:val="a5"/>
+        <w:numPr>
+          <w:ilvl w:val="1"/>
+          <w:numId w:val="14"/>
+        </w:numPr>
+        <w:rPr>
+          <w:rFonts w:ascii="Heebo" w:hAnsi="Heebo" w:eastAsia="Heebo" w:cs="Heebo"/>
+          <w:sz w:val="24"/>
+          <w:szCs w:val="24"/>
+        </w:rPr>
+      </w:pPr>
+      <w:r>
+        <w:rPr>
+          <w:rFonts w:ascii="Heebo" w:hAnsi="Heebo" w:eastAsia="Heebo" w:cs="Heebo"/>
+          <w:sz w:val="24"/>
+          <w:szCs w:val="24"/>
+        </w:rPr>
+        <w:t xml:space="preserve">String </w:t>
+      </w:r>
+      <w:r>
+        <w:rPr>
+          <w:rFonts w:ascii="Heebo" w:hAnsi="Heebo" w:eastAsia="Heebo" w:cs="Heebo"/>
+          <w:sz w:val="24"/>
+          <w:szCs w:val="24"/>
+        </w:rPr>
+        <w:t>s</w:t>
+      </w:r>
+      <w:r>
+        <w:rPr>
+          <w:rFonts w:ascii="Heebo" w:hAnsi="Heebo" w:eastAsia="Heebo" w:cs="Heebo"/>
+          <w:sz w:val="24"/>
+          <w:szCs w:val="24"/>
+        </w:rPr>
+        <w:t xml:space="preserve"> = “h</w:t>
+      </w:r>
+      <w:r>
+        <w:rPr>
+          <w:rFonts w:ascii="Heebo" w:hAnsi="Heebo" w:eastAsia="Heebo" w:cs="Heebo"/>
+          <w:sz w:val="24"/>
+          <w:szCs w:val="24"/>
+        </w:rPr>
+        <w:t>i</w:t>
+      </w:r>
+      <w:r>
+        <w:rPr>
+          <w:rFonts w:ascii="Heebo" w:hAnsi="Heebo" w:eastAsia="Heebo" w:cs="Heebo"/>
+          <w:sz w:val="24"/>
+          <w:szCs w:val="24"/>
+        </w:rPr>
+        <w:t>”;</w:t>
+      </w:r>
+    </w:p>
+    <w:p>
+      <w:pPr>
+        <w:pStyle w:val="a5"/>
+        <w:numPr>
+          <w:ilvl w:val="1"/>
+          <w:numId w:val="14"/>
+        </w:numPr>
+        <w:rPr>
+          <w:rFonts w:ascii="Heebo" w:hAnsi="Heebo" w:eastAsia="Heebo" w:cs="Heebo"/>
+          <w:sz w:val="24"/>
+          <w:szCs w:val="24"/>
+        </w:rPr>
+      </w:pPr>
+      <w:r>
+        <w:rPr>
+          <w:rFonts w:ascii="Heebo" w:hAnsi="Heebo" w:eastAsia="Heebo" w:cs="Heebo"/>
+          <w:sz w:val="24"/>
+          <w:szCs w:val="24"/>
+        </w:rPr>
+        <w:t>int a = 1.2;</w:t>
+      </w:r>
+    </w:p>
+    <w:p>
+      <w:pPr>
+        <w:pStyle w:val="a5"/>
+        <w:numPr>
+          <w:ilvl w:val="1"/>
+          <w:numId w:val="14"/>
+        </w:numPr>
+        <w:rPr>
+          <w:rFonts w:ascii="Heebo" w:hAnsi="Heebo" w:eastAsia="Heebo" w:cs="Heebo"/>
+          <w:sz w:val="24"/>
+          <w:szCs w:val="24"/>
+        </w:rPr>
+      </w:pPr>
+      <w:r>
+        <w:rPr>
+          <w:rFonts w:ascii="Heebo" w:hAnsi="Heebo" w:eastAsia="Heebo" w:cs="Heebo"/>
+          <w:sz w:val="24"/>
+          <w:szCs w:val="24"/>
+        </w:rPr>
+        <w:t>boolean b = 4;</w:t>
       </w:r>
     </w:p>
     <w:p>
@@ -5685,15 +5837,17 @@
           <w:rFonts w:ascii="Heebo" w:hAnsi="Heebo" w:eastAsia="Heebo" w:cs="Heebo"/>
           <w:sz w:val="24"/>
           <w:szCs w:val="24"/>
-        </w:rPr>
-      </w:pPr>
-      <w:r>
-        <w:rPr>
-          <w:rFonts w:ascii="Heebo" w:hAnsi="Heebo" w:eastAsia="Heebo" w:cs="Heebo"/>
-          <w:sz w:val="24"/>
-          <w:szCs w:val="24"/>
-        </w:rPr>
-        <w:t>byte y = 200;</w:t>
+          <w:rtl/>
+        </w:rPr>
+      </w:pPr>
+      <w:r>
+        <w:rPr>
+          <w:rFonts w:ascii="Heebo" w:hAnsi="Heebo" w:eastAsia="Heebo" w:cs="Heebo"/>
+          <w:sz w:val="24"/>
+          <w:szCs w:val="24"/>
+          <w:rtl/>
+        </w:rPr>
+        <w:t>צרו משתנה של מספר שלם אשר מכיל את גילכם, ואתחלו אותו בהתאם.</w:t>
       </w:r>
     </w:p>
     <w:p>
@@ -5715,8 +5869,26 @@
           <w:rFonts w:ascii="Heebo" w:hAnsi="Heebo" w:eastAsia="Heebo" w:cs="Heebo"/>
           <w:sz w:val="24"/>
           <w:szCs w:val="24"/>
-        </w:rPr>
-        <w:t>float a = 5.1;</w:t>
+          <w:rtl/>
+        </w:rPr>
+        <w:t>צרו משתנה (באיזה שם שתרצו) של מחרוזת (</w:t>
+      </w:r>
+      <w:r>
+        <w:rPr>
+          <w:rFonts w:ascii="Heebo" w:hAnsi="Heebo" w:eastAsia="Heebo" w:cs="Heebo"/>
+          <w:sz w:val="24"/>
+          <w:szCs w:val="24"/>
+        </w:rPr>
+        <w:t>String</w:t>
+      </w:r>
+      <w:r>
+        <w:rPr>
+          <w:rFonts w:ascii="Heebo" w:hAnsi="Heebo" w:eastAsia="Heebo" w:cs="Heebo"/>
+          <w:sz w:val="24"/>
+          <w:szCs w:val="24"/>
+          <w:rtl/>
+        </w:rPr>
+        <w:t>) ותאתחלו אותו בשמכם המלא (כולל שם משפחה).</w:t>
       </w:r>
     </w:p>
     <w:p>
@@ -5738,160 +5910,6 @@
           <w:rFonts w:ascii="Heebo" w:hAnsi="Heebo" w:eastAsia="Heebo" w:cs="Heebo"/>
           <w:sz w:val="24"/>
           <w:szCs w:val="24"/>
-        </w:rPr>
-        <w:t>String a = “h”;</w:t>
-      </w:r>
-    </w:p>
-    <w:p>
-      <w:pPr>
-        <w:pStyle w:val="a5"/>
-        <w:numPr>
-          <w:ilvl w:val="0"/>
-          <w:numId w:val="12"/>
-        </w:numPr>
-        <w:bidi/>
-        <w:rPr>
-          <w:rFonts w:ascii="Heebo" w:hAnsi="Heebo" w:eastAsia="Heebo" w:cs="Heebo"/>
-          <w:sz w:val="24"/>
-          <w:szCs w:val="24"/>
-        </w:rPr>
-      </w:pPr>
-      <w:r>
-        <w:rPr>
-          <w:rFonts w:ascii="Heebo" w:hAnsi="Heebo" w:eastAsia="Heebo" w:cs="Heebo"/>
-          <w:sz w:val="24"/>
-          <w:szCs w:val="24"/>
-        </w:rPr>
-        <w:t>char myChar = ‘5’;</w:t>
-      </w:r>
-    </w:p>
-    <w:p>
-      <w:pPr>
-        <w:pStyle w:val="a5"/>
-        <w:numPr>
-          <w:ilvl w:val="0"/>
-          <w:numId w:val="12"/>
-        </w:numPr>
-        <w:bidi/>
-        <w:rPr>
-          <w:rFonts w:ascii="Heebo" w:hAnsi="Heebo" w:eastAsia="Heebo" w:cs="Heebo"/>
-          <w:sz w:val="24"/>
-          <w:szCs w:val="24"/>
-        </w:rPr>
-      </w:pPr>
-      <w:r>
-        <w:rPr>
-          <w:rFonts w:ascii="Heebo" w:hAnsi="Heebo" w:eastAsia="Heebo" w:cs="Heebo"/>
-          <w:sz w:val="24"/>
-          <w:szCs w:val="24"/>
-        </w:rPr>
-        <w:t>char myChar = 5;</w:t>
-      </w:r>
-    </w:p>
-    <w:p>
-      <w:pPr>
-        <w:bidi/>
-        <w:rPr>
-          <w:rFonts w:ascii="Heebo" w:hAnsi="Heebo" w:eastAsia="Heebo" w:cs="Heebo"/>
-          <w:sz w:val="24"/>
-          <w:szCs w:val="24"/>
-        </w:rPr>
-      </w:pPr>
-      <w:r>
-        <w:rPr>
-          <w:rFonts w:ascii="Heebo" w:hAnsi="Heebo" w:eastAsia="Heebo" w:cs="Heebo"/>
-          <w:sz w:val="24"/>
-          <w:szCs w:val="24"/>
-          <w:rtl/>
-        </w:rPr>
-        <w:t>משימות נוספות:</w:t>
-      </w:r>
-    </w:p>
-    <w:p>
-      <w:pPr>
-        <w:pStyle w:val="a5"/>
-        <w:numPr>
-          <w:ilvl w:val="0"/>
-          <w:numId w:val="13"/>
-        </w:numPr>
-        <w:bidi/>
-        <w:rPr>
-          <w:rFonts w:ascii="Heebo" w:hAnsi="Heebo" w:eastAsia="Heebo" w:cs="Heebo"/>
-          <w:sz w:val="24"/>
-          <w:szCs w:val="24"/>
-          <w:rtl/>
-        </w:rPr>
-      </w:pPr>
-      <w:r>
-        <w:rPr>
-          <w:rFonts w:ascii="Heebo" w:hAnsi="Heebo" w:eastAsia="Heebo" w:cs="Heebo"/>
-          <w:sz w:val="24"/>
-          <w:szCs w:val="24"/>
-          <w:rtl/>
-        </w:rPr>
-        <w:t>צרו משתנה של מספר שלם אשר מכיל את גילכם, ואתחלו אותו בהתאם.</w:t>
-      </w:r>
-    </w:p>
-    <w:p>
-      <w:pPr>
-        <w:pStyle w:val="a5"/>
-        <w:numPr>
-          <w:ilvl w:val="0"/>
-          <w:numId w:val="13"/>
-        </w:numPr>
-        <w:bidi/>
-        <w:rPr>
-          <w:rFonts w:ascii="Heebo" w:hAnsi="Heebo" w:eastAsia="Heebo" w:cs="Heebo"/>
-          <w:sz w:val="24"/>
-          <w:szCs w:val="24"/>
-        </w:rPr>
-      </w:pPr>
-      <w:r>
-        <w:rPr>
-          <w:rFonts w:ascii="Heebo" w:hAnsi="Heebo" w:eastAsia="Heebo" w:cs="Heebo"/>
-          <w:sz w:val="24"/>
-          <w:szCs w:val="24"/>
-          <w:rtl/>
-        </w:rPr>
-        <w:t>צרו משתנה (באיזה שם שתרצו) של מחרוזת (</w:t>
-      </w:r>
-      <w:r>
-        <w:rPr>
-          <w:rFonts w:ascii="Heebo" w:hAnsi="Heebo" w:eastAsia="Heebo" w:cs="Heebo"/>
-          <w:sz w:val="24"/>
-          <w:szCs w:val="24"/>
-        </w:rPr>
-        <w:t>String</w:t>
-      </w:r>
-      <w:r>
-        <w:rPr>
-          <w:rFonts w:ascii="Heebo" w:hAnsi="Heebo" w:eastAsia="Heebo" w:cs="Heebo"/>
-          <w:sz w:val="24"/>
-          <w:szCs w:val="24"/>
-          <w:rtl/>
-        </w:rPr>
-        <w:t>) ותאתחלו אותו בשמכם המלא (כולל שם משפחה).</w:t>
-      </w:r>
-    </w:p>
-    <w:p>
-      <w:pPr>
-        <w:pStyle w:val="a5"/>
-        <w:numPr>
-          <w:ilvl w:val="0"/>
-          <w:numId w:val="13"/>
-        </w:numPr>
-        <w:bidi/>
-        <w:rPr>
-          <w:rFonts w:ascii="Heebo" w:hAnsi="Heebo" w:eastAsia="Heebo" w:cs="Heebo"/>
-          <w:sz w:val="24"/>
-          <w:szCs w:val="24"/>
-        </w:rPr>
-      </w:pPr>
-      <w:r>
-        <w:rPr>
-          <w:rFonts w:ascii="Heebo" w:hAnsi="Heebo" w:eastAsia="Heebo" w:cs="Heebo"/>
-          <w:sz w:val="24"/>
-          <w:szCs w:val="24"/>
           <w:rtl/>
         </w:rPr>
         <w:t>צרו משתנה של מספר עשרוני (</w:t>
@@ -5912,218 +5930,29 @@
           <w:rtl/>
         </w:rPr>
         <w:t>) ואתחלו אותו במשקלכם.</w:t>
-      </w:r>
-    </w:p>
-    <w:p>
-      <w:pPr>
-        <w:pStyle w:val="a5"/>
-        <w:numPr>
-          <w:ilvl w:val="0"/>
-          <w:numId w:val="13"/>
-        </w:numPr>
-        <w:bidi/>
-        <w:rPr>
-          <w:rFonts w:ascii="Heebo" w:hAnsi="Heebo" w:eastAsia="Heebo" w:cs="Heebo"/>
-          <w:b/>
-          <w:bCs/>
-          <w:sz w:val="24"/>
-          <w:szCs w:val="24"/>
-        </w:rPr>
-      </w:pPr>
-      <w:r>
-        <w:rPr>
-          <w:rFonts w:ascii="Heebo" w:hAnsi="Heebo" w:eastAsia="Heebo" w:cs="Heebo"/>
-          <w:b/>
-          <w:bCs/>
-          <w:sz w:val="24"/>
-          <w:szCs w:val="24"/>
-          <w:rtl/>
-        </w:rPr>
-        <w:t xml:space="preserve">עליכם לקרוא על טבלת </w:t>
-      </w:r>
-      <w:r>
-        <w:rPr>
-          <w:rFonts w:ascii="Heebo" w:hAnsi="Heebo" w:eastAsia="Heebo" w:cs="Heebo"/>
-          <w:b/>
-          <w:bCs/>
-          <w:sz w:val="24"/>
-          <w:szCs w:val="24"/>
-        </w:rPr>
-        <w:t>ASCII</w:t>
-      </w:r>
-      <w:r>
-        <w:rPr>
-          <w:rFonts w:ascii="Heebo" w:hAnsi="Heebo" w:eastAsia="Heebo" w:cs="Heebo"/>
-          <w:b/>
-          <w:bCs/>
-          <w:sz w:val="24"/>
-          <w:szCs w:val="24"/>
-          <w:rtl/>
-        </w:rPr>
-        <w:t xml:space="preserve">  באינטרנט.</w:t>
-      </w:r>
-      <w:r>
-        <w:br/>
-      </w:r>
-      <w:hyperlink r:id="rId16">
-        <w:r>
-          <w:rPr>
-            <w:rStyle w:val="Hyperlink"/>
-            <w:rFonts w:ascii="Heebo" w:hAnsi="Heebo" w:eastAsia="Heebo" w:cs="Heebo"/>
-          </w:rPr>
-          <w:t>https://www.cs.cmu.edu/~pattis/15-1XX/common/handouts/ascii.html</w:t>
-        </w:r>
-        <w:r>
-          <w:br/>
-        </w:r>
-      </w:hyperlink>
-      <w:r>
-        <w:rPr>
-          <w:rFonts w:ascii="Heebo" w:hAnsi="Heebo" w:eastAsia="Heebo" w:cs="Heebo"/>
-          <w:sz w:val="24"/>
-          <w:szCs w:val="24"/>
-          <w:rtl/>
-        </w:rPr>
-        <w:t xml:space="preserve">בתרגיל זה עליכם לאתר משתנה מסוג </w:t>
-      </w:r>
-      <w:r>
-        <w:rPr>
-          <w:rFonts w:ascii="Heebo" w:hAnsi="Heebo" w:eastAsia="Heebo" w:cs="Heebo"/>
-          <w:sz w:val="24"/>
-          <w:szCs w:val="24"/>
-        </w:rPr>
-        <w:t>int</w:t>
-      </w:r>
-      <w:r>
-        <w:rPr>
-          <w:rFonts w:ascii="Heebo" w:hAnsi="Heebo" w:eastAsia="Heebo" w:cs="Heebo"/>
-          <w:sz w:val="24"/>
-          <w:szCs w:val="24"/>
-          <w:rtl/>
-        </w:rPr>
-        <w:t xml:space="preserve"> בערך ה</w:t>
-      </w:r>
-      <w:r>
-        <w:rPr>
-          <w:rFonts w:ascii="Heebo" w:hAnsi="Heebo" w:eastAsia="Heebo" w:cs="Heebo"/>
-          <w:sz w:val="24"/>
-          <w:szCs w:val="24"/>
-        </w:rPr>
-        <w:t>ascii</w:t>
-      </w:r>
-      <w:r>
-        <w:rPr>
-          <w:rFonts w:ascii="Heebo" w:hAnsi="Heebo" w:eastAsia="Heebo" w:cs="Heebo"/>
-          <w:sz w:val="24"/>
-          <w:szCs w:val="24"/>
-          <w:rtl/>
-        </w:rPr>
-        <w:t xml:space="preserve"> של האות הראשונה בשם הפרטי שלכם.</w:t>
-      </w:r>
-      <w:r>
-        <w:br/>
-      </w:r>
-      <w:r>
-        <w:rPr>
-          <w:rFonts w:ascii="Heebo" w:hAnsi="Heebo" w:eastAsia="Heebo" w:cs="Heebo"/>
-          <w:sz w:val="24"/>
-          <w:szCs w:val="24"/>
-          <w:rtl/>
-        </w:rPr>
-        <w:t xml:space="preserve">עליכם </w:t>
-      </w:r>
-      <w:r>
-        <w:rPr>
-          <w:rFonts w:ascii="Heebo" w:hAnsi="Heebo" w:eastAsia="Heebo" w:cs="Heebo"/>
-          <w:sz w:val="24"/>
-          <w:szCs w:val="24"/>
-          <w:rtl/>
-        </w:rPr>
-        <w:t>להשתמש בהסבות לצורך פתרון תרגיל זה.</w:t>
-      </w:r>
-      <w:r>
-        <w:br/>
-      </w:r>
-    </w:p>
-    <w:p>
-      <w:pPr>
-        <w:bidi/>
-        <w:rPr>
-          <w:rFonts w:ascii="Heebo" w:hAnsi="Heebo" w:eastAsia="Heebo" w:cs="Heebo"/>
-          <w:sz w:val="24"/>
-          <w:szCs w:val="24"/>
-          <w:rtl/>
-        </w:rPr>
-      </w:pPr>
-      <w:r>
-        <w:rPr>
-          <w:rFonts w:hint="cs" w:ascii="Heebo" w:hAnsi="Heebo" w:eastAsia="Heebo" w:cs="Heebo"/>
-          <w:b/>
-          <w:bCs/>
-          <w:sz w:val="24"/>
-          <w:szCs w:val="24"/>
-          <w:rtl/>
-        </w:rPr>
-        <w:t>שימו</w:t>
-      </w:r>
-      <w:r>
-        <w:rPr>
-          <w:rFonts w:hint="cs" w:ascii="Heebo" w:hAnsi="Heebo" w:eastAsia="Heebo" w:cs="Heebo"/>
-          <w:sz w:val="24"/>
-          <w:szCs w:val="24"/>
-          <w:rtl/>
-        </w:rPr>
-        <w:t xml:space="preserve"> </w:t>
-      </w:r>
-      <w:r>
-        <w:rPr>
-          <mc:AlternateContent>
-            <mc:Choice Requires="w16se">
-              <w:rFonts w:hint="cs" w:ascii="Heebo" w:hAnsi="Heebo" w:eastAsia="Heebo" w:cs="Heebo"/>
-            </mc:Choice>
-            <mc:Fallback>
-              <w:rFonts w:ascii="Segoe UI Emoji" w:hAnsi="Segoe UI Emoji" w:eastAsia="Segoe UI Emoji" w:cs="Segoe UI Emoji"/>
-            </mc:Fallback>
-          </mc:AlternateContent>
-          <w:sz w:val="24"/>
-          <w:szCs w:val="24"/>
-          <w:rtl/>
-        </w:rPr>
-        <mc:AlternateContent>
-          <mc:Choice Requires="w16se">
-            <w16se:symEx w16se:font="Segoe UI Emoji" w16se:char="2665"/>
-          </mc:Choice>
-          <mc:Fallback>
-            <w:t>♥</w:t>
-          </mc:Fallback>
-        </mc:AlternateContent>
-      </w:r>
-      <w:r>
-        <w:rPr>
-          <w:rFonts w:hint="cs" w:ascii="Heebo" w:hAnsi="Heebo" w:eastAsia="Heebo" w:cs="Heebo"/>
-          <w:sz w:val="24"/>
-          <w:szCs w:val="24"/>
-          <w:rtl/>
-        </w:rPr>
-        <w:t xml:space="preserve"> לקרוא את נספח בסיסי ספירה על מנת להבין יותר איך הזיכרון של המחשב שלנו עובד כשאנחנו משתמשים במשתנים</w:t>
-      </w:r>
-      <w:r>
-        <w:rPr>
-          <w:rFonts w:hint="cs" w:ascii="Heebo" w:hAnsi="Heebo" w:eastAsia="Heebo" w:cs="Heebo"/>
-          <w:sz w:val="24"/>
-          <w:szCs w:val="24"/>
-          <w:rtl/>
-        </w:rPr>
-        <w:t>. בהצלחה!</w:t>
       </w:r>
       <w:bookmarkStart w:name="_GoBack" w:id="0"/>
       <w:bookmarkEnd w:id="0"/>
     </w:p>
+    <w:p>
+      <w:pPr>
+        <w:bidi/>
+        <w:ind w:left="450"/>
+        <w:rPr>
+          <w:rFonts w:ascii="Heebo" w:hAnsi="Heebo" w:eastAsia="Heebo" w:cs="Heebo"/>
+          <w:sz w:val="24"/>
+          <w:szCs w:val="24"/>
+          <w:rtl/>
+        </w:rPr>
+      </w:pPr>
+    </w:p>
     <w:sectPr>
-      <w:pgSz w:w="12240" w:h="15840"/>
+      <w:pgSz w:w="12240" w:h="15840" w:orient="portrait"/>
       <w:pgMar w:top="1440" w:right="1440" w:bottom="1440" w:left="1440" w:header="720" w:footer="720" w:gutter="0"/>
       <w:cols w:space="720"/>
       <w:docGrid w:linePitch="360"/>
+      <w:headerReference w:type="default" r:id="R60c7216ad88a48d5"/>
+      <w:footerReference w:type="default" r:id="R6cdc6150b0ee4ca4"/>
     </w:sectPr>
   </w:body>
 </w:document>
@@ -6154,6 +5983,74 @@
 </w:endnotes>
 </file>
 
+<file path=word/footer.xml><?xml version="1.0" encoding="utf-8"?>
+<w:ftr xmlns:w14="http://schemas.microsoft.com/office/word/2010/wordml" xmlns:w="http://schemas.openxmlformats.org/wordprocessingml/2006/main">
+  <w:tbl>
+    <w:tblPr>
+      <w:tblStyle w:val="a1"/>
+      <w:bidiVisual w:val="0"/>
+      <w:tblW w:w="0" w:type="auto"/>
+      <w:tblLayout w:type="fixed"/>
+      <w:tblLook w:val="06A0" w:firstRow="1" w:lastRow="0" w:firstColumn="1" w:lastColumn="0" w:noHBand="1" w:noVBand="1"/>
+    </w:tblPr>
+    <w:tblGrid>
+      <w:gridCol w:w="3120"/>
+      <w:gridCol w:w="3120"/>
+      <w:gridCol w:w="3120"/>
+    </w:tblGrid>
+    <w:tr>
+      <w:tc>
+        <w:tcPr>
+          <w:tcW w:w="3120" w:type="dxa"/>
+          <w:tcMar/>
+        </w:tcPr>
+        <w:p>
+          <w:pPr>
+            <w:pStyle w:val="ac"/>
+            <w:bidi w:val="0"/>
+            <w:ind w:left="-115"/>
+            <w:jc w:val="left"/>
+          </w:pPr>
+        </w:p>
+      </w:tc>
+      <w:tc>
+        <w:tcPr>
+          <w:tcW w:w="3120" w:type="dxa"/>
+          <w:tcMar/>
+        </w:tcPr>
+        <w:p>
+          <w:pPr>
+            <w:pStyle w:val="ac"/>
+            <w:bidi w:val="0"/>
+            <w:jc w:val="center"/>
+          </w:pPr>
+        </w:p>
+      </w:tc>
+      <w:tc>
+        <w:tcPr>
+          <w:tcW w:w="3120" w:type="dxa"/>
+          <w:tcMar/>
+        </w:tcPr>
+        <w:p>
+          <w:pPr>
+            <w:pStyle w:val="ac"/>
+            <w:bidi w:val="0"/>
+            <w:ind w:right="-115"/>
+            <w:jc w:val="right"/>
+          </w:pPr>
+        </w:p>
+      </w:tc>
+    </w:tr>
+  </w:tbl>
+  <w:p>
+    <w:pPr>
+      <w:pStyle w:val="ae"/>
+      <w:bidi w:val="0"/>
+    </w:pPr>
+  </w:p>
+</w:ftr>
+</file>
+
 <file path=word/footnotes.xml><?xml version="1.0" encoding="utf-8"?>
 <w:footnotes xmlns:wpc="http://schemas.microsoft.com/office/word/2010/wordprocessingCanvas" xmlns:cx="http://schemas.microsoft.com/office/drawing/2014/chartex" xmlns:cx1="http://schemas.microsoft.com/office/drawing/2015/9/8/chartex" xmlns:cx2="http://schemas.microsoft.com/office/drawing/2015/10/21/chartex" xmlns:cx3="http://schemas.microsoft.com/office/drawing/2016/5/9/chartex" xmlns:cx4="http://schemas.microsoft.com/office/drawing/2016/5/10/chartex" xmlns:cx5="http://schemas.microsoft.com/office/drawing/2016/5/11/chartex" xmlns:cx6="http://schemas.microsoft.com/office/drawing/2016/5/12/chartex" xmlns:cx7="http://schemas.microsoft.com/office/drawing/2016/5/13/chartex" xmlns:cx8="http://schemas.microsoft.com/office/drawing/2016/5/14/chartex" xmlns:mc="http://schemas.openxmlformats.org/markup-compatibility/2006" xmlns:aink="http://schemas.microsoft.com/office/drawing/2016/ink" xmlns:am3d="http://schemas.microsoft.com/office/drawing/2017/model3d" xmlns:o="urn:schemas-microsoft-com:office:office" xmlns:r="http://schemas.openxmlformats.org/officeDocument/2006/relationships" xmlns:m="http://schemas.openxmlformats.org/officeDocument/2006/math" xmlns:v="urn:schemas-microsoft-com:vml" xmlns:wp14="http://schemas.microsoft.com/office/word/2010/wordprocessingDrawing" xmlns:wp="http://schemas.openxmlformats.org/drawingml/2006/wordprocessingDrawing" xmlns:w10="urn:schemas-microsoft-com:office:word" xmlns:w="http://schemas.openxmlformats.org/wordprocessingml/2006/main" xmlns:w14="http://schemas.microsoft.com/office/word/2010/wordml" xmlns:w15="http://schemas.microsoft.com/office/word/2012/wordml" xmlns:w16cid="http://schemas.microsoft.com/office/word/2016/wordml/cid" xmlns:w16se="http://schemas.microsoft.com/office/word/2015/wordml/symex" xmlns:wpg="http://schemas.microsoft.com/office/word/2010/wordprocessingGroup" xmlns:wpi="http://schemas.microsoft.com/office/word/2010/wordprocessingInk" xmlns:wne="http://schemas.microsoft.com/office/word/2006/wordml" xmlns:wps="http://schemas.microsoft.com/office/word/2010/wordprocessingShape" mc:Ignorable="w14 w15 w16se w16cid wp14">
   <w:footnote w:type="separator" w:id="-1">
@@ -6179,9 +6076,169 @@
 </w:footnotes>
 </file>
 
+<file path=word/header.xml><?xml version="1.0" encoding="utf-8"?>
+<w:hdr xmlns:w14="http://schemas.microsoft.com/office/word/2010/wordml" xmlns:w="http://schemas.openxmlformats.org/wordprocessingml/2006/main">
+  <w:tbl>
+    <w:tblPr>
+      <w:tblStyle w:val="a1"/>
+      <w:bidiVisual w:val="0"/>
+      <w:tblW w:w="0" w:type="auto"/>
+      <w:tblLayout w:type="fixed"/>
+      <w:tblLook w:val="06A0" w:firstRow="1" w:lastRow="0" w:firstColumn="1" w:lastColumn="0" w:noHBand="1" w:noVBand="1"/>
+    </w:tblPr>
+    <w:tblGrid>
+      <w:gridCol w:w="3120"/>
+      <w:gridCol w:w="3120"/>
+      <w:gridCol w:w="3120"/>
+    </w:tblGrid>
+    <w:tr>
+      <w:tc>
+        <w:tcPr>
+          <w:tcW w:w="3120" w:type="dxa"/>
+          <w:tcMar/>
+        </w:tcPr>
+        <w:p>
+          <w:pPr>
+            <w:pStyle w:val="ac"/>
+            <w:bidi w:val="0"/>
+            <w:ind w:left="-115"/>
+            <w:jc w:val="left"/>
+          </w:pPr>
+        </w:p>
+      </w:tc>
+      <w:tc>
+        <w:tcPr>
+          <w:tcW w:w="3120" w:type="dxa"/>
+          <w:tcMar/>
+        </w:tcPr>
+        <w:p>
+          <w:pPr>
+            <w:pStyle w:val="ac"/>
+            <w:bidi w:val="0"/>
+            <w:jc w:val="center"/>
+          </w:pPr>
+        </w:p>
+      </w:tc>
+      <w:tc>
+        <w:tcPr>
+          <w:tcW w:w="3120" w:type="dxa"/>
+          <w:tcMar/>
+        </w:tcPr>
+        <w:p>
+          <w:pPr>
+            <w:pStyle w:val="ac"/>
+            <w:bidi w:val="0"/>
+            <w:ind w:right="-115"/>
+            <w:jc w:val="right"/>
+          </w:pPr>
+        </w:p>
+      </w:tc>
+    </w:tr>
+  </w:tbl>
+  <w:p>
+    <w:pPr>
+      <w:pStyle w:val="ac"/>
+      <w:bidi w:val="0"/>
+    </w:pPr>
+  </w:p>
+</w:hdr>
+</file>
+
 <file path=word/numbering.xml><?xml version="1.0" encoding="utf-8"?>
 <w:numbering xmlns:wpc="http://schemas.microsoft.com/office/word/2010/wordprocessingCanvas" xmlns:cx="http://schemas.microsoft.com/office/drawing/2014/chartex" xmlns:cx1="http://schemas.microsoft.com/office/drawing/2015/9/8/chartex" xmlns:cx2="http://schemas.microsoft.com/office/drawing/2015/10/21/chartex" xmlns:cx3="http://schemas.microsoft.com/office/drawing/2016/5/9/chartex" xmlns:cx4="http://schemas.microsoft.com/office/drawing/2016/5/10/chartex" xmlns:cx5="http://schemas.microsoft.com/office/drawing/2016/5/11/chartex" xmlns:cx6="http://schemas.microsoft.com/office/drawing/2016/5/12/chartex" xmlns:cx7="http://schemas.microsoft.com/office/drawing/2016/5/13/chartex" xmlns:cx8="http://schemas.microsoft.com/office/drawing/2016/5/14/chartex" xmlns:mc="http://schemas.openxmlformats.org/markup-compatibility/2006" xmlns:aink="http://schemas.microsoft.com/office/drawing/2016/ink" xmlns:am3d="http://schemas.microsoft.com/office/drawing/2017/model3d" xmlns:o="urn:schemas-microsoft-com:office:office" xmlns:r="http://schemas.openxmlformats.org/officeDocument/2006/relationships" xmlns:m="http://schemas.openxmlformats.org/officeDocument/2006/math" xmlns:v="urn:schemas-microsoft-com:vml" xmlns:wp14="http://schemas.microsoft.com/office/word/2010/wordprocessingDrawing" xmlns:wp="http://schemas.openxmlformats.org/drawingml/2006/wordprocessingDrawing" xmlns:w10="urn:schemas-microsoft-com:office:word" xmlns:w="http://schemas.openxmlformats.org/wordprocessingml/2006/main" xmlns:w14="http://schemas.microsoft.com/office/word/2010/wordml" xmlns:w15="http://schemas.microsoft.com/office/word/2012/wordml" xmlns:w16cid="http://schemas.microsoft.com/office/word/2016/wordml/cid" xmlns:w16se="http://schemas.microsoft.com/office/word/2015/wordml/symex" xmlns:wpg="http://schemas.microsoft.com/office/word/2010/wordprocessingGroup" xmlns:wpi="http://schemas.microsoft.com/office/word/2010/wordprocessingInk" xmlns:wne="http://schemas.microsoft.com/office/word/2006/wordml" xmlns:wps="http://schemas.microsoft.com/office/word/2010/wordprocessingShape" mc:Ignorable="w14 w15 w16se w16cid wp14">
   <w:abstractNum w:abstractNumId="0" w15:restartNumberingAfterBreak="0">
+    <w:nsid w:val="0B3C2DAD"/>
+    <w:multiLevelType w:val="hybridMultilevel"/>
+    <w:tmpl w:val="040A50EC"/>
+    <w:lvl w:ilvl="0" w:tplc="0409000F">
+      <w:start w:val="1"/>
+      <w:numFmt w:val="decimal"/>
+      <w:lvlText w:val="%1."/>
+      <w:lvlJc w:val="left"/>
+      <w:pPr>
+        <w:ind w:left="810" w:hanging="360"/>
+      </w:pPr>
+      <w:rPr>
+        <w:rFonts w:hint="default"/>
+      </w:rPr>
+    </w:lvl>
+    <w:lvl w:ilvl="1" w:tplc="04090001">
+      <w:start w:val="1"/>
+      <w:numFmt w:val="bullet"/>
+      <w:lvlText w:val=""/>
+      <w:lvlJc w:val="left"/>
+      <w:pPr>
+        <w:ind w:left="1440" w:hanging="360"/>
+      </w:pPr>
+      <w:rPr>
+        <w:rFonts w:hint="default" w:ascii="Symbol" w:hAnsi="Symbol"/>
+      </w:rPr>
+    </w:lvl>
+    <w:lvl w:ilvl="2" w:tplc="0409001B" w:tentative="1">
+      <w:start w:val="1"/>
+      <w:numFmt w:val="lowerRoman"/>
+      <w:lvlText w:val="%3."/>
+      <w:lvlJc w:val="right"/>
+      <w:pPr>
+        <w:ind w:left="2160" w:hanging="180"/>
+      </w:pPr>
+    </w:lvl>
+    <w:lvl w:ilvl="3" w:tplc="0409000F" w:tentative="1">
+      <w:start w:val="1"/>
+      <w:numFmt w:val="decimal"/>
+      <w:lvlText w:val="%4."/>
+      <w:lvlJc w:val="left"/>
+      <w:pPr>
+        <w:ind w:left="2880" w:hanging="360"/>
+      </w:pPr>
+    </w:lvl>
+    <w:lvl w:ilvl="4" w:tplc="04090019" w:tentative="1">
+      <w:start w:val="1"/>
+      <w:numFmt w:val="lowerLetter"/>
+      <w:lvlText w:val="%5."/>
+      <w:lvlJc w:val="left"/>
+      <w:pPr>
+        <w:ind w:left="3600" w:hanging="360"/>
+      </w:pPr>
+    </w:lvl>
+    <w:lvl w:ilvl="5" w:tplc="0409001B" w:tentative="1">
+      <w:start w:val="1"/>
+      <w:numFmt w:val="lowerRoman"/>
+      <w:lvlText w:val="%6."/>
+      <w:lvlJc w:val="right"/>
+      <w:pPr>
+        <w:ind w:left="4320" w:hanging="180"/>
+      </w:pPr>
+    </w:lvl>
+    <w:lvl w:ilvl="6" w:tplc="0409000F" w:tentative="1">
+      <w:start w:val="1"/>
+      <w:numFmt w:val="decimal"/>
+      <w:lvlText w:val="%7."/>
+      <w:lvlJc w:val="left"/>
+      <w:pPr>
+        <w:ind w:left="5040" w:hanging="360"/>
+      </w:pPr>
+    </w:lvl>
+    <w:lvl w:ilvl="7" w:tplc="04090019" w:tentative="1">
+      <w:start w:val="1"/>
+      <w:numFmt w:val="lowerLetter"/>
+      <w:lvlText w:val="%8."/>
+      <w:lvlJc w:val="left"/>
+      <w:pPr>
+        <w:ind w:left="5760" w:hanging="360"/>
+      </w:pPr>
+    </w:lvl>
+    <w:lvl w:ilvl="8" w:tplc="0409001B" w:tentative="1">
+      <w:start w:val="1"/>
+      <w:numFmt w:val="lowerRoman"/>
+      <w:lvlText w:val="%9."/>
+      <w:lvlJc w:val="right"/>
+      <w:pPr>
+        <w:ind w:left="6480" w:hanging="180"/>
+      </w:pPr>
+    </w:lvl>
+  </w:abstractNum>
+  <w:abstractNum w:abstractNumId="1" w15:restartNumberingAfterBreak="0">
     <w:nsid w:val="0B5C0B10"/>
     <w:multiLevelType w:val="hybridMultilevel"/>
     <w:tmpl w:val="C564328A"/>
@@ -6294,7 +6351,7 @@
       </w:rPr>
     </w:lvl>
   </w:abstractNum>
-  <w:abstractNum w:abstractNumId="1" w15:restartNumberingAfterBreak="0">
+  <w:abstractNum w:abstractNumId="2" w15:restartNumberingAfterBreak="0">
     <w:nsid w:val="0FB70D6F"/>
     <w:multiLevelType w:val="hybridMultilevel"/>
     <w:tmpl w:val="13F29218"/>
@@ -6406,7 +6463,7 @@
       </w:rPr>
     </w:lvl>
   </w:abstractNum>
-  <w:abstractNum w:abstractNumId="2" w15:restartNumberingAfterBreak="0">
+  <w:abstractNum w:abstractNumId="3" w15:restartNumberingAfterBreak="0">
     <w:nsid w:val="5675063B"/>
     <w:multiLevelType w:val="hybridMultilevel"/>
     <w:tmpl w:val="6936DEC0"/>
@@ -6495,10 +6552,10 @@
       </w:pPr>
     </w:lvl>
   </w:abstractNum>
-  <w:abstractNum w:abstractNumId="3" w15:restartNumberingAfterBreak="0">
+  <w:abstractNum w:abstractNumId="4" w15:restartNumberingAfterBreak="0">
     <w:nsid w:val="57F47070"/>
     <w:multiLevelType w:val="hybridMultilevel"/>
-    <w:tmpl w:val="47A4DF70"/>
+    <w:tmpl w:val="321EF4FC"/>
     <w:lvl w:ilvl="0" w:tplc="0409000F">
       <w:start w:val="1"/>
       <w:numFmt w:val="decimal"/>
@@ -6506,6 +6563,95 @@
       <w:lvlJc w:val="left"/>
       <w:pPr>
         <w:ind w:left="810" w:hanging="360"/>
+      </w:pPr>
+      <w:rPr>
+        <w:rFonts w:hint="default"/>
+      </w:rPr>
+    </w:lvl>
+    <w:lvl w:ilvl="1" w:tplc="04090019">
+      <w:start w:val="1"/>
+      <w:numFmt w:val="lowerLetter"/>
+      <w:lvlText w:val="%2."/>
+      <w:lvlJc w:val="left"/>
+      <w:pPr>
+        <w:ind w:left="1440" w:hanging="360"/>
+      </w:pPr>
+    </w:lvl>
+    <w:lvl w:ilvl="2" w:tplc="0409001B" w:tentative="1">
+      <w:start w:val="1"/>
+      <w:numFmt w:val="lowerRoman"/>
+      <w:lvlText w:val="%3."/>
+      <w:lvlJc w:val="right"/>
+      <w:pPr>
+        <w:ind w:left="2160" w:hanging="180"/>
+      </w:pPr>
+    </w:lvl>
+    <w:lvl w:ilvl="3" w:tplc="0409000F" w:tentative="1">
+      <w:start w:val="1"/>
+      <w:numFmt w:val="decimal"/>
+      <w:lvlText w:val="%4."/>
+      <w:lvlJc w:val="left"/>
+      <w:pPr>
+        <w:ind w:left="2880" w:hanging="360"/>
+      </w:pPr>
+    </w:lvl>
+    <w:lvl w:ilvl="4" w:tplc="04090019" w:tentative="1">
+      <w:start w:val="1"/>
+      <w:numFmt w:val="lowerLetter"/>
+      <w:lvlText w:val="%5."/>
+      <w:lvlJc w:val="left"/>
+      <w:pPr>
+        <w:ind w:left="3600" w:hanging="360"/>
+      </w:pPr>
+    </w:lvl>
+    <w:lvl w:ilvl="5" w:tplc="0409001B" w:tentative="1">
+      <w:start w:val="1"/>
+      <w:numFmt w:val="lowerRoman"/>
+      <w:lvlText w:val="%6."/>
+      <w:lvlJc w:val="right"/>
+      <w:pPr>
+        <w:ind w:left="4320" w:hanging="180"/>
+      </w:pPr>
+    </w:lvl>
+    <w:lvl w:ilvl="6" w:tplc="0409000F" w:tentative="1">
+      <w:start w:val="1"/>
+      <w:numFmt w:val="decimal"/>
+      <w:lvlText w:val="%7."/>
+      <w:lvlJc w:val="left"/>
+      <w:pPr>
+        <w:ind w:left="5040" w:hanging="360"/>
+      </w:pPr>
+    </w:lvl>
+    <w:lvl w:ilvl="7" w:tplc="04090019" w:tentative="1">
+      <w:start w:val="1"/>
+      <w:numFmt w:val="lowerLetter"/>
+      <w:lvlText w:val="%8."/>
+      <w:lvlJc w:val="left"/>
+      <w:pPr>
+        <w:ind w:left="5760" w:hanging="360"/>
+      </w:pPr>
+    </w:lvl>
+    <w:lvl w:ilvl="8" w:tplc="0409001B" w:tentative="1">
+      <w:start w:val="1"/>
+      <w:numFmt w:val="lowerRoman"/>
+      <w:lvlText w:val="%9."/>
+      <w:lvlJc w:val="right"/>
+      <w:pPr>
+        <w:ind w:left="6480" w:hanging="180"/>
+      </w:pPr>
+    </w:lvl>
+  </w:abstractNum>
+  <w:abstractNum w:abstractNumId="5" w15:restartNumberingAfterBreak="0">
+    <w:nsid w:val="5C672742"/>
+    <w:multiLevelType w:val="hybridMultilevel"/>
+    <w:tmpl w:val="D7B86F78"/>
+    <w:lvl w:ilvl="0" w:tplc="0409000F">
+      <w:start w:val="1"/>
+      <w:numFmt w:val="decimal"/>
+      <w:lvlText w:val="%1."/>
+      <w:lvlJc w:val="left"/>
+      <w:pPr>
+        <w:ind w:left="720" w:hanging="360"/>
       </w:pPr>
       <w:rPr>
         <w:rFonts w:hint="default"/>
@@ -6584,96 +6730,7 @@
       </w:pPr>
     </w:lvl>
   </w:abstractNum>
-  <w:abstractNum w:abstractNumId="4" w15:restartNumberingAfterBreak="0">
-    <w:nsid w:val="5C672742"/>
-    <w:multiLevelType w:val="hybridMultilevel"/>
-    <w:tmpl w:val="D7B86F78"/>
-    <w:lvl w:ilvl="0" w:tplc="0409000F">
-      <w:start w:val="1"/>
-      <w:numFmt w:val="decimal"/>
-      <w:lvlText w:val="%1."/>
-      <w:lvlJc w:val="left"/>
-      <w:pPr>
-        <w:ind w:left="720" w:hanging="360"/>
-      </w:pPr>
-      <w:rPr>
-        <w:rFonts w:hint="default"/>
-      </w:rPr>
-    </w:lvl>
-    <w:lvl w:ilvl="1" w:tplc="04090019" w:tentative="1">
-      <w:start w:val="1"/>
-      <w:numFmt w:val="lowerLetter"/>
-      <w:lvlText w:val="%2."/>
-      <w:lvlJc w:val="left"/>
-      <w:pPr>
-        <w:ind w:left="1440" w:hanging="360"/>
-      </w:pPr>
-    </w:lvl>
-    <w:lvl w:ilvl="2" w:tplc="0409001B" w:tentative="1">
-      <w:start w:val="1"/>
-      <w:numFmt w:val="lowerRoman"/>
-      <w:lvlText w:val="%3."/>
-      <w:lvlJc w:val="right"/>
-      <w:pPr>
-        <w:ind w:left="2160" w:hanging="180"/>
-      </w:pPr>
-    </w:lvl>
-    <w:lvl w:ilvl="3" w:tplc="0409000F" w:tentative="1">
-      <w:start w:val="1"/>
-      <w:numFmt w:val="decimal"/>
-      <w:lvlText w:val="%4."/>
-      <w:lvlJc w:val="left"/>
-      <w:pPr>
-        <w:ind w:left="2880" w:hanging="360"/>
-      </w:pPr>
-    </w:lvl>
-    <w:lvl w:ilvl="4" w:tplc="04090019" w:tentative="1">
-      <w:start w:val="1"/>
-      <w:numFmt w:val="lowerLetter"/>
-      <w:lvlText w:val="%5."/>
-      <w:lvlJc w:val="left"/>
-      <w:pPr>
-        <w:ind w:left="3600" w:hanging="360"/>
-      </w:pPr>
-    </w:lvl>
-    <w:lvl w:ilvl="5" w:tplc="0409001B" w:tentative="1">
-      <w:start w:val="1"/>
-      <w:numFmt w:val="lowerRoman"/>
-      <w:lvlText w:val="%6."/>
-      <w:lvlJc w:val="right"/>
-      <w:pPr>
-        <w:ind w:left="4320" w:hanging="180"/>
-      </w:pPr>
-    </w:lvl>
-    <w:lvl w:ilvl="6" w:tplc="0409000F" w:tentative="1">
-      <w:start w:val="1"/>
-      <w:numFmt w:val="decimal"/>
-      <w:lvlText w:val="%7."/>
-      <w:lvlJc w:val="left"/>
-      <w:pPr>
-        <w:ind w:left="5040" w:hanging="360"/>
-      </w:pPr>
-    </w:lvl>
-    <w:lvl w:ilvl="7" w:tplc="04090019" w:tentative="1">
-      <w:start w:val="1"/>
-      <w:numFmt w:val="lowerLetter"/>
-      <w:lvlText w:val="%8."/>
-      <w:lvlJc w:val="left"/>
-      <w:pPr>
-        <w:ind w:left="5760" w:hanging="360"/>
-      </w:pPr>
-    </w:lvl>
-    <w:lvl w:ilvl="8" w:tplc="0409001B" w:tentative="1">
-      <w:start w:val="1"/>
-      <w:numFmt w:val="lowerRoman"/>
-      <w:lvlText w:val="%9."/>
-      <w:lvlJc w:val="right"/>
-      <w:pPr>
-        <w:ind w:left="6480" w:hanging="180"/>
-      </w:pPr>
-    </w:lvl>
-  </w:abstractNum>
-  <w:abstractNum w:abstractNumId="5" w15:restartNumberingAfterBreak="0">
+  <w:abstractNum w:abstractNumId="6" w15:restartNumberingAfterBreak="0">
     <w:nsid w:val="6CD27715"/>
     <w:multiLevelType w:val="hybridMultilevel"/>
     <w:tmpl w:val="62ACB702"/>
@@ -6785,7 +6842,7 @@
       </w:rPr>
     </w:lvl>
   </w:abstractNum>
-  <w:abstractNum w:abstractNumId="6" w15:restartNumberingAfterBreak="0">
+  <w:abstractNum w:abstractNumId="7" w15:restartNumberingAfterBreak="0">
     <w:nsid w:val="704A2589"/>
     <w:multiLevelType w:val="hybridMultilevel"/>
     <w:tmpl w:val="1C80D370"/>
@@ -6898,7 +6955,7 @@
       </w:rPr>
     </w:lvl>
   </w:abstractNum>
-  <w:abstractNum w:abstractNumId="7" w15:restartNumberingAfterBreak="0">
+  <w:abstractNum w:abstractNumId="8" w15:restartNumberingAfterBreak="0">
     <w:nsid w:val="729212ED"/>
     <w:multiLevelType w:val="hybridMultilevel"/>
     <w:tmpl w:val="E7CAE3CA"/>
@@ -7011,34 +7068,34 @@
     </w:lvl>
   </w:abstractNum>
   <w:num w:numId="1">
+    <w:abstractNumId w:val="8"/>
+  </w:num>
+  <w:num w:numId="2">
+    <w:abstractNumId w:val="2"/>
+  </w:num>
+  <w:num w:numId="3">
+    <w:abstractNumId w:val="6"/>
+  </w:num>
+  <w:num w:numId="4">
+    <w:abstractNumId w:val="1"/>
+  </w:num>
+  <w:num w:numId="5">
+    <w:abstractNumId w:val="4"/>
+  </w:num>
+  <w:num w:numId="6">
+    <w:abstractNumId w:val="3"/>
+  </w:num>
+  <w:num w:numId="7">
     <w:abstractNumId w:val="7"/>
   </w:num>
-  <w:num w:numId="2">
-    <w:abstractNumId w:val="1"/>
-  </w:num>
-  <w:num w:numId="3">
+  <w:num w:numId="8">
     <w:abstractNumId w:val="5"/>
   </w:num>
-  <w:num w:numId="4">
-    <w:abstractNumId w:val="0"/>
-  </w:num>
-  <w:num w:numId="5">
-    <w:abstractNumId w:val="3"/>
-  </w:num>
-  <w:num w:numId="6">
-    <w:abstractNumId w:val="2"/>
-  </w:num>
-  <w:num w:numId="7">
-    <w:abstractNumId w:val="6"/>
-  </w:num>
-  <w:num w:numId="8">
-    <w:abstractNumId w:val="4"/>
-  </w:num>
   <w:num w:numId="9">
-    <w:abstractNumId w:val="6"/>
+    <w:abstractNumId w:val="7"/>
   </w:num>
   <w:num w:numId="10">
-    <w:abstractNumId w:val="4"/>
+    <w:abstractNumId w:val="5"/>
     <w:lvlOverride w:ilvl="0">
       <w:startOverride w:val="1"/>
     </w:lvlOverride>
@@ -7068,9 +7125,12 @@
     </w:lvlOverride>
   </w:num>
   <w:num w:numId="11">
-    <w:abstractNumId w:val="5"/>
+    <w:abstractNumId w:val="6"/>
   </w:num>
   <w:num w:numId="12">
+    <w:abstractNumId w:val="4"/>
+  </w:num>
+  <w:num w:numId="13">
     <w:abstractNumId w:val="3"/>
     <w:lvlOverride w:ilvl="0">
       <w:startOverride w:val="1"/>
@@ -7100,35 +7160,8 @@
       <w:startOverride w:val="1"/>
     </w:lvlOverride>
   </w:num>
-  <w:num w:numId="13">
-    <w:abstractNumId w:val="2"/>
-    <w:lvlOverride w:ilvl="0">
-      <w:startOverride w:val="1"/>
-    </w:lvlOverride>
-    <w:lvlOverride w:ilvl="1">
-      <w:startOverride w:val="1"/>
-    </w:lvlOverride>
-    <w:lvlOverride w:ilvl="2">
-      <w:startOverride w:val="1"/>
-    </w:lvlOverride>
-    <w:lvlOverride w:ilvl="3">
-      <w:startOverride w:val="1"/>
-    </w:lvlOverride>
-    <w:lvlOverride w:ilvl="4">
-      <w:startOverride w:val="1"/>
-    </w:lvlOverride>
-    <w:lvlOverride w:ilvl="5">
-      <w:startOverride w:val="1"/>
-    </w:lvlOverride>
-    <w:lvlOverride w:ilvl="6">
-      <w:startOverride w:val="1"/>
-    </w:lvlOverride>
-    <w:lvlOverride w:ilvl="7">
-      <w:startOverride w:val="1"/>
-    </w:lvlOverride>
-    <w:lvlOverride w:ilvl="8">
-      <w:startOverride w:val="1"/>
-    </w:lvlOverride>
+  <w:num w:numId="14">
+    <w:abstractNumId w:val="0"/>
   </w:num>
 </w:numbering>
 </file>
@@ -8093,43 +8126,30 @@
 </file>
 
 <file path=customXml/item1.xml><?xml version="1.0" encoding="utf-8"?>
-<?mso-contentType ?>
-<FormTemplates xmlns="http://schemas.microsoft.com/sharepoint/v3/contenttype/forms">
-  <Display>DocumentLibraryForm</Display>
-  <Edit>DocumentLibraryForm</Edit>
-  <New>DocumentLibraryForm</New>
-</FormTemplates>
-</file>
-
-<file path=customXml/item2.xml><?xml version="1.0" encoding="utf-8"?>
 <p:properties xmlns:p="http://schemas.microsoft.com/office/2006/metadata/properties" xmlns:xsi="http://www.w3.org/2001/XMLSchema-instance" xmlns:pc="http://schemas.microsoft.com/office/infopath/2007/PartnerControls">
   <documentManagement>
-    <SharedWithUsers xmlns="762d7f5d-2a85-441c-8f32-7b93de445d04">
+    <SharedWithUsers xmlns="b2b6c244-0879-4373-a2cd-33a0b202d21e">
       <UserInfo>
         <DisplayName/>
         <AccountId xsi:nil="true"/>
         <AccountType/>
       </UserInfo>
     </SharedWithUsers>
-    <TaxCatchAll xmlns="762d7f5d-2a85-441c-8f32-7b93de445d04" xsi:nil="true"/>
-    <lcf76f155ced4ddcb4097134ff3c332f xmlns="c821f74f-2858-4538-be69-1b02d1b83c4a">
+    <TaxCatchAll xmlns="b2b6c244-0879-4373-a2cd-33a0b202d21e" xsi:nil="true"/>
+    <lcf76f155ced4ddcb4097134ff3c332f xmlns="9a1d8fbb-d4d4-45e2-89af-b65e40285d04">
       <Terms xmlns="http://schemas.microsoft.com/office/infopath/2007/PartnerControls"/>
     </lcf76f155ced4ddcb4097134ff3c332f>
-    <_x05e6__x05d3__x05d7__x05e0__x05d9__x05da_ xmlns="c821f74f-2858-4538-be69-1b02d1b83c4a">
-      <Url xsi:nil="true"/>
-      <Description xsi:nil="true"/>
-    </_x05e6__x05d3__x05d7__x05e0__x05d9__x05da_>
-    <_x05ea__x05d9__x05e7__x05d9__x05d9__x05d4__x05e1__x05d5__x05e4__x05d9__x05ea_ xmlns="c821f74f-2858-4538-be69-1b02d1b83c4a">false</_x05ea__x05d9__x05e7__x05d9__x05d9__x05d4__x05e1__x05d5__x05e4__x05d9__x05ea_>
-    <MediaLengthInSeconds xmlns="c821f74f-2858-4538-be69-1b02d1b83c4a" xsi:nil="true"/>
+    <MediaLengthInSeconds xmlns="9a1d8fbb-d4d4-45e2-89af-b65e40285d04" xsi:nil="true"/>
+    <_x05ea__x05d9__x05e7__x05d9__x05d9__x05d4__x05e1__x05d5__x05e4__x05d9__x05ea__x003f_ xmlns="9a1d8fbb-d4d4-45e2-89af-b65e40285d04">false</_x05ea__x05d9__x05e7__x05d9__x05d9__x05d4__x05e1__x05d5__x05e4__x05d9__x05ea__x003f_>
   </documentManagement>
 </p:properties>
 </file>
 
-<file path=customXml/item3.xml><?xml version="1.0" encoding="utf-8"?>
-<ct:contentTypeSchema xmlns:ct="http://schemas.microsoft.com/office/2006/metadata/contentType" xmlns:ma="http://schemas.microsoft.com/office/2006/metadata/properties/metaAttributes" ct:_="" ma:_="" ma:contentTypeName="מסמך" ma:contentTypeID="0x01010058A668C162E91343BE690CF5FE89C2A3" ma:contentTypeVersion="22" ma:contentTypeDescription="צור מסמך חדש." ma:contentTypeScope="" ma:versionID="7d66de92e750e7257503ca7f11d7ad59">
-  <xsd:schema xmlns:xsd="http://www.w3.org/2001/XMLSchema" xmlns:xs="http://www.w3.org/2001/XMLSchema" xmlns:p="http://schemas.microsoft.com/office/2006/metadata/properties" xmlns:ns2="c821f74f-2858-4538-be69-1b02d1b83c4a" xmlns:ns3="762d7f5d-2a85-441c-8f32-7b93de445d04" targetNamespace="http://schemas.microsoft.com/office/2006/metadata/properties" ma:root="true" ma:fieldsID="9410141e3d9d147a0dfc3e2b7a02c5f1" ns2:_="" ns3:_="">
-    <xsd:import namespace="c821f74f-2858-4538-be69-1b02d1b83c4a"/>
-    <xsd:import namespace="762d7f5d-2a85-441c-8f32-7b93de445d04"/>
+<file path=customXml/item2.xml><?xml version="1.0" encoding="utf-8"?>
+<ct:contentTypeSchema xmlns:ct="http://schemas.microsoft.com/office/2006/metadata/contentType" xmlns:ma="http://schemas.microsoft.com/office/2006/metadata/properties/metaAttributes" ct:_="" ma:_="" ma:contentTypeName="Document" ma:contentTypeID="0x0101008030AD92F53AAB42B58779422DE28390" ma:contentTypeVersion="20" ma:contentTypeDescription="Create a new document." ma:contentTypeScope="" ma:versionID="2579b7a3889458455b4cd1a1c92dfb44">
+  <xsd:schema xmlns:xsd="http://www.w3.org/2001/XMLSchema" xmlns:xs="http://www.w3.org/2001/XMLSchema" xmlns:p="http://schemas.microsoft.com/office/2006/metadata/properties" xmlns:ns2="9a1d8fbb-d4d4-45e2-89af-b65e40285d04" xmlns:ns3="b2b6c244-0879-4373-a2cd-33a0b202d21e" targetNamespace="http://schemas.microsoft.com/office/2006/metadata/properties" ma:root="true" ma:fieldsID="15358abedcd57ad186ab6003bb101ba3" ns2:_="" ns3:_="">
+    <xsd:import namespace="9a1d8fbb-d4d4-45e2-89af-b65e40285d04"/>
+    <xsd:import namespace="b2b6c244-0879-4373-a2cd-33a0b202d21e"/>
     <xsd:element name="properties">
       <xsd:complexType>
         <xsd:sequence>
@@ -8145,11 +8165,9 @@
                 <xsd:element ref="ns3:SharedWithDetails" minOccurs="0"/>
                 <xsd:element ref="ns2:MediaServiceGenerationTime" minOccurs="0"/>
                 <xsd:element ref="ns2:MediaServiceEventHashCode" minOccurs="0"/>
-                <xsd:element ref="ns2:MediaServiceLocation" minOccurs="0"/>
                 <xsd:element ref="ns2:MediaServiceAutoKeyPoints" minOccurs="0"/>
                 <xsd:element ref="ns2:MediaServiceKeyPoints" minOccurs="0"/>
-                <xsd:element ref="ns2:_x05e6__x05d3__x05d7__x05e0__x05d9__x05da_" minOccurs="0"/>
-                <xsd:element ref="ns2:_x05ea__x05d9__x05e7__x05d9__x05d9__x05d4__x05e1__x05d5__x05e4__x05d9__x05ea_" minOccurs="0"/>
+                <xsd:element ref="ns2:_x05ea__x05d9__x05e7__x05d9__x05d9__x05d4__x05e1__x05d5__x05e4__x05d9__x05ea__x003f_"/>
                 <xsd:element ref="ns2:MediaLengthInSeconds" minOccurs="0"/>
                 <xsd:element ref="ns3:TaxCatchAll" minOccurs="0"/>
                 <xsd:element ref="ns2:lcf76f155ced4ddcb4097134ff3c332f" minOccurs="0"/>
@@ -8160,7 +8178,7 @@
       </xsd:complexType>
     </xsd:element>
   </xsd:schema>
-  <xsd:schema xmlns:xsd="http://www.w3.org/2001/XMLSchema" xmlns:xs="http://www.w3.org/2001/XMLSchema" xmlns:dms="http://schemas.microsoft.com/office/2006/documentManagement/types" xmlns:pc="http://schemas.microsoft.com/office/infopath/2007/PartnerControls" targetNamespace="c821f74f-2858-4538-be69-1b02d1b83c4a" elementFormDefault="qualified">
+  <xsd:schema xmlns:xsd="http://www.w3.org/2001/XMLSchema" xmlns:xs="http://www.w3.org/2001/XMLSchema" xmlns:dms="http://schemas.microsoft.com/office/2006/documentManagement/types" xmlns:pc="http://schemas.microsoft.com/office/infopath/2007/PartnerControls" targetNamespace="9a1d8fbb-d4d4-45e2-89af-b65e40285d04" elementFormDefault="qualified">
     <xsd:import namespace="http://schemas.microsoft.com/office/2006/documentManagement/types"/>
     <xsd:import namespace="http://schemas.microsoft.com/office/infopath/2007/PartnerControls"/>
     <xsd:element name="MediaServiceMetadata" ma:index="8" nillable="true" ma:displayName="MediaServiceMetadata" ma:hidden="true" ma:internalName="MediaServiceMetadata" ma:readOnly="true">
@@ -8200,46 +8218,29 @@
         <xsd:restriction base="dms:Text"/>
       </xsd:simpleType>
     </xsd:element>
-    <xsd:element name="MediaServiceLocation" ma:index="17" nillable="true" ma:displayName="Location" ma:internalName="MediaServiceLocation" ma:readOnly="true">
-      <xsd:simpleType>
-        <xsd:restriction base="dms:Text"/>
-      </xsd:simpleType>
-    </xsd:element>
-    <xsd:element name="MediaServiceAutoKeyPoints" ma:index="18" nillable="true" ma:displayName="MediaServiceAutoKeyPoints" ma:hidden="true" ma:internalName="MediaServiceAutoKeyPoints" ma:readOnly="true">
+    <xsd:element name="MediaServiceAutoKeyPoints" ma:index="17" nillable="true" ma:displayName="MediaServiceAutoKeyPoints" ma:hidden="true" ma:internalName="MediaServiceAutoKeyPoints" ma:readOnly="true">
       <xsd:simpleType>
         <xsd:restriction base="dms:Note"/>
       </xsd:simpleType>
     </xsd:element>
-    <xsd:element name="MediaServiceKeyPoints" ma:index="19" nillable="true" ma:displayName="KeyPoints" ma:internalName="MediaServiceKeyPoints" ma:readOnly="true">
+    <xsd:element name="MediaServiceKeyPoints" ma:index="18" nillable="true" ma:displayName="KeyPoints" ma:internalName="MediaServiceKeyPoints" ma:readOnly="true">
       <xsd:simpleType>
         <xsd:restriction base="dms:Note">
           <xsd:maxLength value="255"/>
         </xsd:restriction>
       </xsd:simpleType>
     </xsd:element>
-    <xsd:element name="_x05e6__x05d3__x05d7__x05e0__x05d9__x05da_" ma:index="20" nillable="true" ma:displayName="קישור לצד חניך" ma:format="Hyperlink" ma:internalName="_x05e6__x05d3__x05d7__x05e0__x05d9__x05da_">
-      <xsd:complexType>
-        <xsd:complexContent>
-          <xsd:extension base="dms:URL">
-            <xsd:sequence>
-              <xsd:element name="Url" type="dms:ValidUrl" minOccurs="0" nillable="true"/>
-              <xsd:element name="Description" type="xsd:string" nillable="true"/>
-            </xsd:sequence>
-          </xsd:extension>
-        </xsd:complexContent>
-      </xsd:complexType>
-    </xsd:element>
-    <xsd:element name="_x05ea__x05d9__x05e7__x05d9__x05d9__x05d4__x05e1__x05d5__x05e4__x05d9__x05ea_" ma:index="21" nillable="true" ma:displayName="תיקייה סופית" ma:default="0" ma:description="מעבר ZAPA" ma:format="Dropdown" ma:internalName="_x05ea__x05d9__x05e7__x05d9__x05d9__x05d4__x05e1__x05d5__x05e4__x05d9__x05ea_">
+    <xsd:element name="_x05ea__x05d9__x05e7__x05d9__x05d9__x05d4__x05e1__x05d5__x05e4__x05d9__x05ea__x003f_" ma:index="19" ma:displayName="תיקייה סופית?" ma:default="0" ma:format="Dropdown" ma:internalName="_x05ea__x05d9__x05e7__x05d9__x05d9__x05d4__x05e1__x05d5__x05e4__x05d9__x05ea__x003f_">
       <xsd:simpleType>
         <xsd:restriction base="dms:Boolean"/>
       </xsd:simpleType>
     </xsd:element>
-    <xsd:element name="MediaLengthInSeconds" ma:index="22" nillable="true" ma:displayName="Length (seconds)" ma:internalName="MediaLengthInSeconds" ma:readOnly="true">
+    <xsd:element name="MediaLengthInSeconds" ma:index="20" nillable="true" ma:displayName="Length (seconds)" ma:internalName="MediaLengthInSeconds" ma:readOnly="true">
       <xsd:simpleType>
         <xsd:restriction base="dms:Unknown"/>
       </xsd:simpleType>
     </xsd:element>
-    <xsd:element name="lcf76f155ced4ddcb4097134ff3c332f" ma:index="25" nillable="true" ma:taxonomy="true" ma:internalName="lcf76f155ced4ddcb4097134ff3c332f" ma:taxonomyFieldName="MediaServiceImageTags" ma:displayName="תגיות תמונה" ma:readOnly="false" ma:fieldId="{5cf76f15-5ced-4ddc-b409-7134ff3c332f}" ma:taxonomyMulti="true" ma:sspId="58b52547-9beb-4279-82f9-fd9fdb5357a1" ma:termSetId="09814cd3-568e-fe90-9814-8d621ff8fb84" ma:anchorId="fba54fb3-c3e1-fe81-a776-ca4b69148c4d" ma:open="true" ma:isKeyword="false">
+    <xsd:element name="lcf76f155ced4ddcb4097134ff3c332f" ma:index="23" nillable="true" ma:taxonomy="true" ma:internalName="lcf76f155ced4ddcb4097134ff3c332f" ma:taxonomyFieldName="MediaServiceImageTags" ma:displayName="Image Tags" ma:readOnly="false" ma:fieldId="{5cf76f15-5ced-4ddc-b409-7134ff3c332f}" ma:taxonomyMulti="true" ma:sspId="58b52547-9beb-4279-82f9-fd9fdb5357a1" ma:termSetId="09814cd3-568e-fe90-9814-8d621ff8fb84" ma:anchorId="fba54fb3-c3e1-fe81-a776-ca4b69148c4d" ma:open="true" ma:isKeyword="false">
       <xsd:complexType>
         <xsd:sequence>
           <xsd:element ref="pc:Terms" minOccurs="0" maxOccurs="1"/>
@@ -8247,10 +8248,10 @@
       </xsd:complexType>
     </xsd:element>
   </xsd:schema>
-  <xsd:schema xmlns:xsd="http://www.w3.org/2001/XMLSchema" xmlns:xs="http://www.w3.org/2001/XMLSchema" xmlns:dms="http://schemas.microsoft.com/office/2006/documentManagement/types" xmlns:pc="http://schemas.microsoft.com/office/infopath/2007/PartnerControls" targetNamespace="762d7f5d-2a85-441c-8f32-7b93de445d04" elementFormDefault="qualified">
+  <xsd:schema xmlns:xsd="http://www.w3.org/2001/XMLSchema" xmlns:xs="http://www.w3.org/2001/XMLSchema" xmlns:dms="http://schemas.microsoft.com/office/2006/documentManagement/types" xmlns:pc="http://schemas.microsoft.com/office/infopath/2007/PartnerControls" targetNamespace="b2b6c244-0879-4373-a2cd-33a0b202d21e" elementFormDefault="qualified">
     <xsd:import namespace="http://schemas.microsoft.com/office/2006/documentManagement/types"/>
     <xsd:import namespace="http://schemas.microsoft.com/office/infopath/2007/PartnerControls"/>
-    <xsd:element name="SharedWithUsers" ma:index="13" nillable="true" ma:displayName="משותף עם" ma:internalName="SharedWithUsers" ma:readOnly="true">
+    <xsd:element name="SharedWithUsers" ma:index="13" nillable="true" ma:displayName="Shared With" ma:internalName="SharedWithUsers" ma:readOnly="true">
       <xsd:complexType>
         <xsd:complexContent>
           <xsd:extension base="dms:UserMulti">
@@ -8269,14 +8270,14 @@
         </xsd:complexContent>
       </xsd:complexType>
     </xsd:element>
-    <xsd:element name="SharedWithDetails" ma:index="14" nillable="true" ma:displayName="משותף עם פרטים" ma:internalName="SharedWithDetails" ma:readOnly="true">
+    <xsd:element name="SharedWithDetails" ma:index="14" nillable="true" ma:displayName="Shared With Details" ma:internalName="SharedWithDetails" ma:readOnly="true">
       <xsd:simpleType>
         <xsd:restriction base="dms:Note">
           <xsd:maxLength value="255"/>
         </xsd:restriction>
       </xsd:simpleType>
     </xsd:element>
-    <xsd:element name="TaxCatchAll" ma:index="23" nillable="true" ma:displayName="Taxonomy Catch All Column" ma:hidden="true" ma:list="{27edbca9-e10a-4167-9a3e-66f8a530be7f}" ma:internalName="TaxCatchAll" ma:showField="CatchAllData" ma:web="762d7f5d-2a85-441c-8f32-7b93de445d04">
+    <xsd:element name="TaxCatchAll" ma:index="21" nillable="true" ma:displayName="Taxonomy Catch All Column" ma:hidden="true" ma:list="{746f6be2-e2f9-4ca0-8ec1-237ec4af0da3}" ma:internalName="TaxCatchAll" ma:showField="CatchAllData" ma:web="b2b6c244-0879-4373-a2cd-33a0b202d21e">
       <xsd:complexType>
         <xsd:complexContent>
           <xsd:extension base="dms:MultiChoiceLookup">
@@ -8297,8 +8298,8 @@
         <xsd:element ref="dc:creator" minOccurs="0" maxOccurs="1"/>
         <xsd:element ref="dcterms:created" minOccurs="0" maxOccurs="1"/>
         <xsd:element ref="dc:identifier" minOccurs="0" maxOccurs="1"/>
-        <xsd:element name="contentType" minOccurs="0" maxOccurs="1" type="xsd:string" ma:index="0" ma:displayName="סוג תוכן"/>
-        <xsd:element ref="dc:title" minOccurs="0" maxOccurs="1" ma:index="4" ma:displayName="כותרת"/>
+        <xsd:element name="contentType" minOccurs="0" maxOccurs="1" type="xsd:string" ma:index="0" ma:displayName="Content Type"/>
+        <xsd:element ref="dc:title" minOccurs="0" maxOccurs="1" ma:index="4" ma:displayName="Title"/>
         <xsd:element ref="dc:subject" minOccurs="0" maxOccurs="1"/>
         <xsd:element ref="dc:description" minOccurs="0" maxOccurs="1"/>
         <xsd:element name="keywords" minOccurs="0" maxOccurs="1" type="xsd:string"/>
@@ -8387,24 +8388,25 @@
 </ct:contentTypeSchema>
 </file>
 
-<file path=customXml/itemProps1.xml><?xml version="1.0" encoding="utf-8"?>
-<ds:datastoreItem xmlns:ds="http://schemas.openxmlformats.org/officeDocument/2006/customXml" ds:itemID="{E3F79387-784C-4F7B-B7D6-60AD75FB65E7}">
-  <ds:schemaRefs>
-    <ds:schemaRef ds:uri="http://schemas.microsoft.com/sharepoint/v3/contenttype/forms"/>
-  </ds:schemaRefs>
-</ds:datastoreItem>
+<file path=customXml/item3.xml><?xml version="1.0" encoding="utf-8"?>
+<?mso-contentType ?>
+<FormTemplates xmlns="http://schemas.microsoft.com/sharepoint/v3/contenttype/forms">
+  <Display>DocumentLibraryForm</Display>
+  <Edit>DocumentLibraryForm</Edit>
+  <New>DocumentLibraryForm</New>
+</FormTemplates>
 </file>
 
-<file path=customXml/itemProps2.xml><?xml version="1.0" encoding="utf-8"?>
+<file path=customXml/itemProps1.xml><?xml version="1.0" encoding="utf-8"?>
 <ds:datastoreItem xmlns:ds="http://schemas.openxmlformats.org/officeDocument/2006/customXml" ds:itemID="{B9DA3146-CB4F-4076-BCF2-6D6CB177D719}">
   <ds:schemaRefs>
-    <ds:schemaRef ds:uri="http://purl.org/dc/elements/1.1/"/>
-    <ds:schemaRef ds:uri="http://schemas.microsoft.com/office/2006/metadata/properties"/>
-    <ds:schemaRef ds:uri="c821f74f-2858-4538-be69-1b02d1b83c4a"/>
     <ds:schemaRef ds:uri="http://purl.org/dc/terms/"/>
     <ds:schemaRef ds:uri="762d7f5d-2a85-441c-8f32-7b93de445d04"/>
     <ds:schemaRef ds:uri="http://schemas.microsoft.com/office/2006/documentManagement/types"/>
     <ds:schemaRef ds:uri="http://schemas.microsoft.com/office/infopath/2007/PartnerControls"/>
+    <ds:schemaRef ds:uri="http://purl.org/dc/elements/1.1/"/>
+    <ds:schemaRef ds:uri="http://schemas.microsoft.com/office/2006/metadata/properties"/>
+    <ds:schemaRef ds:uri="c821f74f-2858-4538-be69-1b02d1b83c4a"/>
     <ds:schemaRef ds:uri="http://schemas.openxmlformats.org/package/2006/metadata/core-properties"/>
     <ds:schemaRef ds:uri="http://www.w3.org/XML/1998/namespace"/>
     <ds:schemaRef ds:uri="http://purl.org/dc/dcmitype/"/>
@@ -8412,21 +8414,14 @@
 </ds:datastoreItem>
 </file>
 
+<file path=customXml/itemProps2.xml><?xml version="1.0" encoding="utf-8"?>
+<ds:datastoreItem xmlns:ds="http://schemas.openxmlformats.org/officeDocument/2006/customXml" ds:itemID="{702F4687-730E-4052-9F91-8CB31DB03C04}"/>
+</file>
+
 <file path=customXml/itemProps3.xml><?xml version="1.0" encoding="utf-8"?>
-<ds:datastoreItem xmlns:ds="http://schemas.openxmlformats.org/officeDocument/2006/customXml" ds:itemID="{08806D86-4DC6-44D3-BD8A-DE6E02BCC06C}">
+<ds:datastoreItem xmlns:ds="http://schemas.openxmlformats.org/officeDocument/2006/customXml" ds:itemID="{E3F79387-784C-4F7B-B7D6-60AD75FB65E7}">
   <ds:schemaRefs>
-    <ds:schemaRef ds:uri="http://schemas.microsoft.com/office/2006/metadata/contentType"/>
-    <ds:schemaRef ds:uri="http://schemas.microsoft.com/office/2006/metadata/properties/metaAttributes"/>
-    <ds:schemaRef ds:uri="http://www.w3.org/2001/XMLSchema"/>
-    <ds:schemaRef ds:uri="http://schemas.microsoft.com/office/2006/metadata/properties"/>
-    <ds:schemaRef ds:uri="c821f74f-2858-4538-be69-1b02d1b83c4a"/>
-    <ds:schemaRef ds:uri="762d7f5d-2a85-441c-8f32-7b93de445d04"/>
-    <ds:schemaRef ds:uri="http://schemas.microsoft.com/office/2006/documentManagement/types"/>
-    <ds:schemaRef ds:uri="http://schemas.microsoft.com/office/infopath/2007/PartnerControls"/>
-    <ds:schemaRef ds:uri="http://schemas.openxmlformats.org/package/2006/metadata/core-properties"/>
-    <ds:schemaRef ds:uri="http://purl.org/dc/elements/1.1/"/>
-    <ds:schemaRef ds:uri="http://purl.org/dc/terms/"/>
-    <ds:schemaRef ds:uri="http://schemas.microsoft.com/internal/obd"/>
+    <ds:schemaRef ds:uri="http://schemas.microsoft.com/sharepoint/v3/contenttype/forms"/>
   </ds:schemaRefs>
 </ds:datastoreItem>
 </file>
--- a/sand-bags/src/Assets/subjects/5/משתנים.docx
+++ b/sand-bags/src/Assets/subjects/5/משתנים.docx
@@ -8146,8 +8146,8 @@
 </file>
 
 <file path=customXml/item2.xml><?xml version="1.0" encoding="utf-8"?>
-<ct:contentTypeSchema xmlns:ct="http://schemas.microsoft.com/office/2006/metadata/contentType" xmlns:ma="http://schemas.microsoft.com/office/2006/metadata/properties/metaAttributes" ct:_="" ma:_="" ma:contentTypeName="Document" ma:contentTypeID="0x0101008030AD92F53AAB42B58779422DE28390" ma:contentTypeVersion="20" ma:contentTypeDescription="Create a new document." ma:contentTypeScope="" ma:versionID="2579b7a3889458455b4cd1a1c92dfb44">
-  <xsd:schema xmlns:xsd="http://www.w3.org/2001/XMLSchema" xmlns:xs="http://www.w3.org/2001/XMLSchema" xmlns:p="http://schemas.microsoft.com/office/2006/metadata/properties" xmlns:ns2="9a1d8fbb-d4d4-45e2-89af-b65e40285d04" xmlns:ns3="b2b6c244-0879-4373-a2cd-33a0b202d21e" targetNamespace="http://schemas.microsoft.com/office/2006/metadata/properties" ma:root="true" ma:fieldsID="15358abedcd57ad186ab6003bb101ba3" ns2:_="" ns3:_="">
+<ct:contentTypeSchema xmlns:ct="http://schemas.microsoft.com/office/2006/metadata/contentType" xmlns:ma="http://schemas.microsoft.com/office/2006/metadata/properties/metaAttributes" ct:_="" ma:_="" ma:contentTypeName="Document" ma:contentTypeID="0x0101008030AD92F53AAB42B58779422DE28390" ma:contentTypeVersion="20" ma:contentTypeDescription="Create a new document." ma:contentTypeScope="" ma:versionID="8af5a2763fb382f79218e7693c55092b">
+  <xsd:schema xmlns:xsd="http://www.w3.org/2001/XMLSchema" xmlns:xs="http://www.w3.org/2001/XMLSchema" xmlns:p="http://schemas.microsoft.com/office/2006/metadata/properties" xmlns:ns2="9a1d8fbb-d4d4-45e2-89af-b65e40285d04" xmlns:ns3="b2b6c244-0879-4373-a2cd-33a0b202d21e" targetNamespace="http://schemas.microsoft.com/office/2006/metadata/properties" ma:root="true" ma:fieldsID="2450e7f804127ca94933e9c210bfe2b6" ns2:_="" ns3:_="">
     <xsd:import namespace="9a1d8fbb-d4d4-45e2-89af-b65e40285d04"/>
     <xsd:import namespace="b2b6c244-0879-4373-a2cd-33a0b202d21e"/>
     <xsd:element name="properties">
@@ -8167,7 +8167,7 @@
                 <xsd:element ref="ns2:MediaServiceEventHashCode" minOccurs="0"/>
                 <xsd:element ref="ns2:MediaServiceAutoKeyPoints" minOccurs="0"/>
                 <xsd:element ref="ns2:MediaServiceKeyPoints" minOccurs="0"/>
-                <xsd:element ref="ns2:_x05ea__x05d9__x05e7__x05d9__x05d9__x05d4__x05e1__x05d5__x05e4__x05d9__x05ea__x003f_"/>
+                <xsd:element ref="ns2:_x05ea__x05d9__x05e7__x05d9__x05d9__x05d4__x05e1__x05d5__x05e4__x05d9__x05ea__x003f_" minOccurs="0"/>
                 <xsd:element ref="ns2:MediaLengthInSeconds" minOccurs="0"/>
                 <xsd:element ref="ns3:TaxCatchAll" minOccurs="0"/>
                 <xsd:element ref="ns2:lcf76f155ced4ddcb4097134ff3c332f" minOccurs="0"/>
@@ -8230,7 +8230,7 @@
         </xsd:restriction>
       </xsd:simpleType>
     </xsd:element>
-    <xsd:element name="_x05ea__x05d9__x05e7__x05d9__x05d9__x05d4__x05e1__x05d5__x05e4__x05d9__x05ea__x003f_" ma:index="19" ma:displayName="תיקייה סופית?" ma:default="0" ma:format="Dropdown" ma:internalName="_x05ea__x05d9__x05e7__x05d9__x05d9__x05d4__x05e1__x05d5__x05e4__x05d9__x05ea__x003f_">
+    <xsd:element name="_x05ea__x05d9__x05e7__x05d9__x05d9__x05d4__x05e1__x05d5__x05e4__x05d9__x05ea__x003f_" ma:index="19" nillable="true" ma:displayName="תיקייה סופית?" ma:default="0" ma:format="Dropdown" ma:internalName="_x05ea__x05d9__x05e7__x05d9__x05d9__x05d4__x05e1__x05d5__x05e4__x05d9__x05ea__x003f_">
       <xsd:simpleType>
         <xsd:restriction base="dms:Boolean"/>
       </xsd:simpleType>
@@ -8415,7 +8415,7 @@
 </file>
 
 <file path=customXml/itemProps2.xml><?xml version="1.0" encoding="utf-8"?>
-<ds:datastoreItem xmlns:ds="http://schemas.openxmlformats.org/officeDocument/2006/customXml" ds:itemID="{702F4687-730E-4052-9F91-8CB31DB03C04}"/>
+<ds:datastoreItem xmlns:ds="http://schemas.openxmlformats.org/officeDocument/2006/customXml" ds:itemID="{09528F07-9576-434B-94A3-AA3EDFF59E5B}"/>
 </file>
 
 <file path=customXml/itemProps3.xml><?xml version="1.0" encoding="utf-8"?>
